--- a/G_计算机网络/201910计算机网络原理.docx
+++ b/G_计算机网络/201910计算机网络原理.docx
@@ -108,9 +108,8 @@
         <w:shd w:val="clear" w:color="auto" w:fill="auto"/>
         <w:spacing w:line="240" w:lineRule="atLeast"/>
         <w:rPr>
-          <w:rFonts w:ascii="黑体" w:eastAsia="黑体" w:hAnsi="黑体"/>
+          <w:rFonts w:ascii="黑体" w:eastAsia="黑体" w:hAnsi="黑体" w:hint="eastAsia"/>
           <w:b/>
-          <w:lang w:eastAsia="zh-CN"/>
         </w:rPr>
       </w:pPr>
       <w:bookmarkStart w:id="1" w:name="bookmark1"/>
@@ -133,312 +132,20 @@
         <w:t>:04741</w:t>
       </w:r>
       <w:bookmarkEnd w:id="1"/>
-    </w:p>
-    <w:p>
-      <w:pPr>
-        <w:pStyle w:val="20"/>
-        <w:shd w:val="clear" w:color="auto" w:fill="auto"/>
-        <w:spacing w:beforeLines="100" w:before="240" w:line="360" w:lineRule="auto"/>
-        <w:ind w:left="499" w:firstLine="0"/>
-        <w:jc w:val="both"/>
-        <w:rPr>
-          <w:rFonts w:asciiTheme="minorEastAsia" w:eastAsiaTheme="minorEastAsia" w:hAnsiTheme="minorEastAsia"/>
+      <w:r>
+        <w:rPr>
+          <w:rFonts w:ascii="黑体" w:eastAsia="黑体" w:hAnsi="黑体" w:hint="eastAsia"/>
           <w:b/>
         </w:rPr>
-      </w:pPr>
-      <w:r>
-        <w:rPr>
-          <w:rFonts w:asciiTheme="minorEastAsia" w:eastAsiaTheme="minorEastAsia" w:hAnsiTheme="minorEastAsia" w:hint="eastAsia"/>
-          <w:b/>
-        </w:rPr>
-        <w:t>请</w:t>
-      </w:r>
-      <w:r>
-        <w:rPr>
-          <w:rFonts w:asciiTheme="minorEastAsia" w:eastAsiaTheme="minorEastAsia" w:hAnsiTheme="minorEastAsia"/>
-          <w:b/>
-        </w:rPr>
-        <w:t>考生按规定用笔将所有试题的答案涂、写在答题纸上</w:t>
-      </w:r>
-      <w:r>
-        <w:rPr>
-          <w:rFonts w:asciiTheme="minorEastAsia" w:eastAsiaTheme="minorEastAsia" w:hAnsiTheme="minorEastAsia" w:hint="eastAsia"/>
-          <w:b/>
-        </w:rPr>
-        <w:t>。</w:t>
-      </w:r>
-    </w:p>
-    <w:p>
-      <w:pPr>
-        <w:pStyle w:val="32"/>
-        <w:keepNext/>
-        <w:keepLines/>
-        <w:shd w:val="clear" w:color="auto" w:fill="auto"/>
-        <w:spacing w:after="144" w:line="360" w:lineRule="auto"/>
-        <w:rPr>
-          <w:rFonts w:ascii="黑体" w:eastAsia="黑体" w:hAnsi="黑体"/>
-          <w:b/>
-        </w:rPr>
-      </w:pPr>
-      <w:bookmarkStart w:id="2" w:name="bookmark2"/>
-      <w:r>
-        <w:rPr>
-          <w:rFonts w:ascii="黑体" w:eastAsia="黑体" w:hAnsi="黑体"/>
-          <w:b/>
-        </w:rPr>
-        <w:t>选择题部分</w:t>
-      </w:r>
-      <w:bookmarkEnd w:id="2"/>
-    </w:p>
-    <w:p>
-      <w:pPr>
-        <w:pStyle w:val="41"/>
+        <w:t xml:space="preserve"> </w:t>
+      </w:r>
+    </w:p>
+    <w:p>
+      <w:pPr>
+        <w:pStyle w:val="60"/>
         <w:shd w:val="clear" w:color="auto" w:fill="auto"/>
         <w:spacing w:before="0"/>
         <w:ind w:firstLine="0"/>
-      </w:pPr>
-      <w:r>
-        <w:rPr>
-          <w:rFonts w:asciiTheme="minorEastAsia" w:eastAsiaTheme="minorEastAsia" w:hAnsiTheme="minorEastAsia"/>
-        </w:rPr>
-        <w:t>注意事项</w:t>
-      </w:r>
-      <w:r>
-        <w:t>：</w:t>
-      </w:r>
-    </w:p>
-    <w:p>
-      <w:pPr>
-        <w:pStyle w:val="50"/>
-        <w:shd w:val="clear" w:color="auto" w:fill="auto"/>
-        <w:ind w:firstLine="500"/>
-        <w:rPr>
-          <w:rFonts w:asciiTheme="minorEastAsia" w:eastAsiaTheme="minorEastAsia" w:hAnsiTheme="minorEastAsia"/>
-        </w:rPr>
-      </w:pPr>
-      <w:r>
-        <w:rPr>
-          <w:rStyle w:val="51"/>
-          <w:rFonts w:asciiTheme="minorEastAsia" w:eastAsiaTheme="minorEastAsia" w:hAnsiTheme="minorEastAsia"/>
-          <w:b w:val="0"/>
-          <w:color w:val="auto"/>
-          <w:lang w:eastAsia="zh-CN"/>
-        </w:rPr>
-        <w:t>1</w:t>
-      </w:r>
-      <w:r>
-        <w:rPr>
-          <w:rStyle w:val="51"/>
-          <w:rFonts w:asciiTheme="minorEastAsia" w:eastAsiaTheme="minorEastAsia" w:hAnsiTheme="minorEastAsia" w:hint="eastAsia"/>
-          <w:b w:val="0"/>
-          <w:color w:val="auto"/>
-          <w:lang w:eastAsia="zh-CN"/>
-        </w:rPr>
-        <w:t>.</w:t>
-      </w:r>
-      <w:r>
-        <w:rPr>
-          <w:rFonts w:asciiTheme="minorEastAsia" w:eastAsiaTheme="minorEastAsia" w:hAnsiTheme="minorEastAsia"/>
-        </w:rPr>
-        <w:t>答题前,</w:t>
-      </w:r>
-      <w:r>
-        <w:rPr>
-          <w:rFonts w:asciiTheme="minorEastAsia" w:eastAsiaTheme="minorEastAsia" w:hAnsiTheme="minorEastAsia"/>
-        </w:rPr>
-        <w:t>考</w:t>
-      </w:r>
-      <w:r>
-        <w:rPr>
-          <w:rFonts w:asciiTheme="minorEastAsia" w:eastAsiaTheme="minorEastAsia" w:hAnsiTheme="minorEastAsia" w:hint="eastAsia"/>
-        </w:rPr>
-        <w:t>生</w:t>
-      </w:r>
-      <w:r>
-        <w:rPr>
-          <w:rFonts w:asciiTheme="minorEastAsia" w:eastAsiaTheme="minorEastAsia" w:hAnsiTheme="minorEastAsia"/>
-        </w:rPr>
-        <w:t>务必将</w:t>
-      </w:r>
-      <w:r>
-        <w:rPr>
-          <w:rFonts w:asciiTheme="minorEastAsia" w:eastAsiaTheme="minorEastAsia" w:hAnsiTheme="minorEastAsia" w:hint="eastAsia"/>
-        </w:rPr>
-        <w:t>自己</w:t>
-      </w:r>
-      <w:r>
-        <w:rPr>
-          <w:rFonts w:asciiTheme="minorEastAsia" w:eastAsiaTheme="minorEastAsia" w:hAnsiTheme="minorEastAsia"/>
-        </w:rPr>
-        <w:t>的考</w:t>
-      </w:r>
-      <w:r>
-        <w:rPr>
-          <w:rStyle w:val="51"/>
-          <w:rFonts w:asciiTheme="minorEastAsia" w:eastAsiaTheme="minorEastAsia" w:hAnsiTheme="minorEastAsia" w:hint="eastAsia"/>
-          <w:b w:val="0"/>
-          <w:color w:val="auto"/>
-          <w:lang w:eastAsia="zh-CN"/>
-        </w:rPr>
-        <w:t>试</w:t>
-      </w:r>
-      <w:r>
-        <w:rPr>
-          <w:rFonts w:asciiTheme="minorEastAsia" w:eastAsiaTheme="minorEastAsia" w:hAnsiTheme="minorEastAsia"/>
-        </w:rPr>
-        <w:t>课</w:t>
-      </w:r>
-      <w:r>
-        <w:rPr>
-          <w:rFonts w:asciiTheme="minorEastAsia" w:eastAsiaTheme="minorEastAsia" w:hAnsiTheme="minorEastAsia" w:hint="eastAsia"/>
-        </w:rPr>
-        <w:t>程</w:t>
-      </w:r>
-      <w:r>
-        <w:rPr>
-          <w:rFonts w:asciiTheme="minorEastAsia" w:eastAsiaTheme="minorEastAsia" w:hAnsiTheme="minorEastAsia"/>
-        </w:rPr>
-        <w:t>名称</w:t>
-      </w:r>
-      <w:r>
-        <w:rPr>
-          <w:rFonts w:asciiTheme="minorEastAsia" w:eastAsiaTheme="minorEastAsia" w:hAnsiTheme="minorEastAsia"/>
-        </w:rPr>
-        <w:t>、</w:t>
-      </w:r>
-      <w:r>
-        <w:rPr>
-          <w:rFonts w:asciiTheme="minorEastAsia" w:eastAsiaTheme="minorEastAsia" w:hAnsiTheme="minorEastAsia"/>
-        </w:rPr>
-        <w:t>姓名</w:t>
-      </w:r>
-      <w:r>
-        <w:rPr>
-          <w:rFonts w:asciiTheme="minorEastAsia" w:eastAsiaTheme="minorEastAsia" w:hAnsiTheme="minorEastAsia"/>
-        </w:rPr>
-        <w:t>、准考证</w:t>
-      </w:r>
-      <w:r>
-        <w:rPr>
-          <w:rFonts w:asciiTheme="minorEastAsia" w:eastAsiaTheme="minorEastAsia" w:hAnsiTheme="minorEastAsia" w:hint="eastAsia"/>
-        </w:rPr>
-        <w:t>号用</w:t>
-      </w:r>
-      <w:r>
-        <w:rPr>
-          <w:rFonts w:asciiTheme="minorEastAsia" w:eastAsiaTheme="minorEastAsia" w:hAnsiTheme="minorEastAsia"/>
-        </w:rPr>
-        <w:t>黑色</w:t>
-      </w:r>
-      <w:r>
-        <w:rPr>
-          <w:rFonts w:asciiTheme="minorEastAsia" w:eastAsiaTheme="minorEastAsia" w:hAnsiTheme="minorEastAsia" w:hint="eastAsia"/>
-        </w:rPr>
-        <w:t>字</w:t>
-      </w:r>
-      <w:r>
-        <w:rPr>
-          <w:rFonts w:asciiTheme="minorEastAsia" w:eastAsiaTheme="minorEastAsia" w:hAnsiTheme="minorEastAsia"/>
-        </w:rPr>
-        <w:t>迹的签</w:t>
-      </w:r>
-      <w:r>
-        <w:rPr>
-          <w:rFonts w:asciiTheme="minorEastAsia" w:eastAsiaTheme="minorEastAsia" w:hAnsiTheme="minorEastAsia" w:hint="eastAsia"/>
-        </w:rPr>
-        <w:t>字</w:t>
-      </w:r>
-      <w:r>
-        <w:rPr>
-          <w:rFonts w:asciiTheme="minorEastAsia" w:eastAsiaTheme="minorEastAsia" w:hAnsiTheme="minorEastAsia"/>
-        </w:rPr>
-        <w:t>笔</w:t>
-      </w:r>
-      <w:r>
-        <w:rPr>
-          <w:rFonts w:asciiTheme="minorEastAsia" w:eastAsiaTheme="minorEastAsia" w:hAnsiTheme="minorEastAsia" w:hint="eastAsia"/>
-        </w:rPr>
-        <w:t>或</w:t>
-      </w:r>
-      <w:r>
-        <w:rPr>
-          <w:rFonts w:asciiTheme="minorEastAsia" w:eastAsiaTheme="minorEastAsia" w:hAnsiTheme="minorEastAsia"/>
-        </w:rPr>
-        <w:t>钢笔填</w:t>
-      </w:r>
-      <w:r>
-        <w:rPr>
-          <w:rFonts w:asciiTheme="minorEastAsia" w:eastAsiaTheme="minorEastAsia" w:hAnsiTheme="minorEastAsia" w:hint="eastAsia"/>
-        </w:rPr>
-        <w:t>写</w:t>
-      </w:r>
-      <w:r>
-        <w:rPr>
-          <w:rFonts w:asciiTheme="minorEastAsia" w:eastAsiaTheme="minorEastAsia" w:hAnsiTheme="minorEastAsia"/>
-        </w:rPr>
-        <w:t>在</w:t>
-      </w:r>
-      <w:r>
-        <w:rPr>
-          <w:rFonts w:asciiTheme="minorEastAsia" w:eastAsiaTheme="minorEastAsia" w:hAnsiTheme="minorEastAsia" w:hint="eastAsia"/>
-        </w:rPr>
-        <w:t>答题</w:t>
-      </w:r>
-      <w:r>
-        <w:rPr>
-          <w:rFonts w:asciiTheme="minorEastAsia" w:eastAsiaTheme="minorEastAsia" w:hAnsiTheme="minorEastAsia"/>
-        </w:rPr>
-        <w:t>纸规定的</w:t>
-      </w:r>
-      <w:r>
-        <w:rPr>
-          <w:rFonts w:asciiTheme="minorEastAsia" w:eastAsiaTheme="minorEastAsia" w:hAnsiTheme="minorEastAsia" w:hint="eastAsia"/>
-        </w:rPr>
-        <w:t>位置上。</w:t>
-      </w:r>
-    </w:p>
-    <w:p>
-      <w:pPr>
-        <w:pStyle w:val="41"/>
-        <w:shd w:val="clear" w:color="auto" w:fill="auto"/>
-        <w:spacing w:before="0" w:after="499"/>
-        <w:ind w:firstLine="500"/>
-        <w:rPr>
-          <w:rFonts w:asciiTheme="minorEastAsia" w:eastAsiaTheme="minorEastAsia" w:hAnsiTheme="minorEastAsia"/>
-        </w:rPr>
-      </w:pPr>
-      <w:r>
-        <w:rPr>
-          <w:rFonts w:asciiTheme="minorEastAsia" w:eastAsiaTheme="minorEastAsia" w:hAnsiTheme="minorEastAsia" w:hint="eastAsia"/>
-          <w:lang w:val="en-US" w:bidi="en-US"/>
-        </w:rPr>
-        <w:t>2.</w:t>
-      </w:r>
-      <w:r>
-        <w:rPr>
-          <w:rFonts w:asciiTheme="minorEastAsia" w:eastAsiaTheme="minorEastAsia" w:hAnsiTheme="minorEastAsia"/>
-        </w:rPr>
-        <w:t>每</w:t>
-      </w:r>
-      <w:r>
-        <w:rPr>
-          <w:rFonts w:asciiTheme="minorEastAsia" w:eastAsiaTheme="minorEastAsia" w:hAnsiTheme="minorEastAsia" w:hint="eastAsia"/>
-        </w:rPr>
-        <w:t>小题选出答案后，用2B铅笔把答题纸上对应题目的答案标号涂黑。如需改动，用橡皮擦干净后，再</w:t>
-      </w:r>
-      <w:r>
-        <w:rPr>
-          <w:rFonts w:asciiTheme="minorEastAsia" w:eastAsiaTheme="minorEastAsia" w:hAnsiTheme="minorEastAsia" w:hint="eastAsia"/>
-        </w:rPr>
-        <w:t>选涂其他答案标号。不能答在试题卷上。</w:t>
-      </w:r>
-    </w:p>
-    <w:p>
-      <w:pPr>
-        <w:pStyle w:val="60"/>
-        <w:shd w:val="clear" w:color="auto" w:fill="auto"/>
-        <w:spacing w:before="0"/>
-        <w:ind w:left="680"/>
         <w:rPr>
           <w:rFonts w:ascii="黑体" w:eastAsia="黑体" w:hAnsi="黑体"/>
         </w:rPr>
@@ -599,7 +306,7 @@
           <w:tab w:val="left" w:pos="561"/>
         </w:tabs>
         <w:spacing w:before="0"/>
-        <w:ind w:left="227" w:firstLine="0"/>
+        <w:ind w:firstLine="0"/>
         <w:jc w:val="both"/>
       </w:pPr>
       <w:r>
@@ -832,7 +539,7 @@
           <w:tab w:val="left" w:pos="4401"/>
         </w:tabs>
         <w:spacing w:before="0"/>
-        <w:ind w:firstLineChars="100" w:firstLine="231"/>
+        <w:ind w:firstLine="0"/>
         <w:jc w:val="both"/>
         <w:rPr>
           <w:rFonts w:eastAsiaTheme="minorEastAsia"/>
@@ -965,18 +672,12 @@
           <w:tab w:val="left" w:pos="4401"/>
         </w:tabs>
         <w:spacing w:beforeLines="50" w:before="120" w:line="360" w:lineRule="auto"/>
-        <w:ind w:leftChars="50" w:left="120" w:firstLine="0"/>
+        <w:ind w:firstLine="0"/>
         <w:jc w:val="both"/>
         <w:rPr>
           <w:rFonts w:eastAsiaTheme="minorEastAsia"/>
         </w:rPr>
       </w:pPr>
-      <w:r>
-        <w:rPr>
-          <w:rFonts w:eastAsiaTheme="minorEastAsia" w:hint="eastAsia"/>
-        </w:rPr>
-        <w:t xml:space="preserve">  </w:t>
-      </w:r>
       <w:r>
         <w:rPr>
           <w:rFonts w:eastAsiaTheme="minorEastAsia" w:hint="eastAsia"/>
@@ -1108,7 +809,7 @@
         <w:pStyle w:val="41"/>
         <w:shd w:val="clear" w:color="auto" w:fill="auto"/>
         <w:spacing w:before="0" w:line="346" w:lineRule="exact"/>
-        <w:ind w:leftChars="100" w:left="702" w:right="1600" w:hangingChars="200" w:hanging="462"/>
+        <w:ind w:right="1600" w:firstLine="0"/>
         <w:rPr>
           <w:rFonts w:eastAsiaTheme="minorEastAsia"/>
         </w:rPr>
@@ -1190,6 +891,15 @@
       </w:r>
       <w:r>
         <w:t>则所求传播时延为</w:t>
+      </w:r>
+      <w:r>
+        <w:rPr>
+          <w:rStyle w:val="44"/>
+          <w:rFonts w:asciiTheme="minorEastAsia" w:eastAsiaTheme="minorEastAsia" w:hAnsiTheme="minorEastAsia" w:hint="eastAsia"/>
+          <w:color w:val="FF0000"/>
+          <w:lang w:eastAsia="zh-CN"/>
+        </w:rPr>
+        <w:t>500m÷2500km/s</w:t>
       </w:r>
     </w:p>
     <w:p>
@@ -1333,10 +1043,12 @@
         <w:spacing w:before="0" w:line="346" w:lineRule="exact"/>
         <w:ind w:right="1600" w:firstLineChars="200" w:firstLine="420"/>
         <w:rPr>
-          <w:rStyle w:val="44"/>
-          <w:rFonts w:asciiTheme="minorEastAsia" w:eastAsiaTheme="minorEastAsia" w:hAnsiTheme="minorEastAsia"/>
-          <w:color w:val="FF0000"/>
-          <w:lang w:eastAsia="zh-CN"/>
+          <w:rFonts w:asciiTheme="minorEastAsia" w:eastAsiaTheme="minorEastAsia" w:hAnsiTheme="minorEastAsia" w:hint="eastAsia"/>
+          <w:b/>
+          <w:bCs/>
+          <w:color w:val="FF0000"/>
+          <w:spacing w:val="0"/>
+          <w:lang w:val="en-US" w:bidi="en-US"/>
         </w:rPr>
       </w:pPr>
       <w:r>
@@ -1539,29 +1251,7 @@
         <w:pStyle w:val="41"/>
         <w:shd w:val="clear" w:color="auto" w:fill="auto"/>
         <w:spacing w:before="0" w:line="346" w:lineRule="exact"/>
-        <w:ind w:right="1600" w:firstLineChars="200" w:firstLine="422"/>
-        <w:rPr>
-          <w:rFonts w:asciiTheme="minorEastAsia" w:eastAsiaTheme="minorEastAsia" w:hAnsiTheme="minorEastAsia"/>
-          <w:color w:val="FF0000"/>
-          <w:lang w:val="en-US"/>
-        </w:rPr>
-      </w:pPr>
-      <w:r>
-        <w:rPr>
-          <w:rStyle w:val="44"/>
-          <w:rFonts w:asciiTheme="minorEastAsia" w:eastAsiaTheme="minorEastAsia" w:hAnsiTheme="minorEastAsia" w:hint="eastAsia"/>
-          <w:color w:val="FF0000"/>
-          <w:lang w:eastAsia="zh-CN"/>
-        </w:rPr>
-        <w:t>500m÷2500km/s</w:t>
-      </w:r>
-    </w:p>
-    <w:p>
-      <w:pPr>
-        <w:pStyle w:val="41"/>
-        <w:shd w:val="clear" w:color="auto" w:fill="auto"/>
-        <w:spacing w:before="0" w:line="346" w:lineRule="exact"/>
-        <w:ind w:leftChars="100" w:left="470" w:right="720" w:hangingChars="100" w:hanging="230"/>
+        <w:ind w:right="720" w:firstLine="0"/>
         <w:rPr>
           <w:rFonts w:asciiTheme="minorEastAsia" w:eastAsiaTheme="minorEastAsia" w:hAnsiTheme="minorEastAsia"/>
         </w:rPr>
@@ -1713,7 +1403,7 @@
         <w:pStyle w:val="41"/>
         <w:shd w:val="clear" w:color="auto" w:fill="auto"/>
         <w:spacing w:before="0" w:line="346" w:lineRule="exact"/>
-        <w:ind w:leftChars="100" w:left="240" w:firstLine="0"/>
+        <w:ind w:firstLine="0"/>
         <w:rPr>
           <w:rFonts w:asciiTheme="minorEastAsia" w:eastAsiaTheme="minorEastAsia" w:hAnsiTheme="minorEastAsia"/>
         </w:rPr>
@@ -1754,13 +1444,13 @@
         <w:rPr>
           <w:rFonts w:asciiTheme="minorEastAsia" w:eastAsiaTheme="minorEastAsia" w:hAnsiTheme="minorEastAsia" w:hint="eastAsia"/>
         </w:rPr>
-        <w:t xml:space="preserve">  </w:t>
+        <w:t xml:space="preserve"> </w:t>
       </w:r>
       <w:r>
         <w:rPr>
           <w:rFonts w:asciiTheme="minorEastAsia" w:eastAsiaTheme="minorEastAsia" w:hAnsiTheme="minorEastAsia" w:hint="eastAsia"/>
         </w:rPr>
-        <w:t xml:space="preserve"> A.每个域名服务器存储部分域名信息</w:t>
+        <w:t>A.每个域名服务器存储部分域名信息</w:t>
       </w:r>
       <w:r>
         <w:rPr>
@@ -1783,7 +1473,13 @@
         <w:rPr>
           <w:rFonts w:asciiTheme="minorEastAsia" w:eastAsiaTheme="minorEastAsia" w:hAnsiTheme="minorEastAsia" w:hint="eastAsia"/>
         </w:rPr>
-        <w:t xml:space="preserve">   C</w:t>
+        <w:t xml:space="preserve"> </w:t>
+      </w:r>
+      <w:r>
+        <w:rPr>
+          <w:rFonts w:asciiTheme="minorEastAsia" w:eastAsiaTheme="minorEastAsia" w:hAnsiTheme="minorEastAsia" w:hint="eastAsia"/>
+        </w:rPr>
+        <w:t>C</w:t>
       </w:r>
       <w:r>
         <w:rPr>
@@ -1827,7 +1523,7 @@
           <w:tab w:val="left" w:pos="664"/>
         </w:tabs>
         <w:spacing w:line="360" w:lineRule="exact"/>
-        <w:ind w:left="260" w:firstLine="0"/>
+        <w:ind w:firstLine="0"/>
         <w:jc w:val="both"/>
         <w:rPr>
           <w:rFonts w:asciiTheme="minorEastAsia" w:eastAsiaTheme="minorEastAsia" w:hAnsiTheme="minorEastAsia"/>
@@ -1964,8 +1660,6 @@
         </w:rPr>
         <w:t>地址</w:t>
       </w:r>
-      <w:bookmarkStart w:id="3" w:name="_GoBack"/>
-      <w:bookmarkEnd w:id="3"/>
     </w:p>
     <w:p>
       <w:pPr>
@@ -2016,7 +1710,7 @@
           <w:tab w:val="left" w:pos="664"/>
         </w:tabs>
         <w:spacing w:line="360" w:lineRule="exact"/>
-        <w:ind w:left="260" w:firstLine="0"/>
+        <w:ind w:firstLine="0"/>
         <w:jc w:val="both"/>
       </w:pPr>
       <w:r>
@@ -2077,7 +1771,6 @@
         </w:tabs>
       </w:pPr>
       <w:r>
-        <w:lastRenderedPageBreak/>
         <w:t>HEAD</w:t>
       </w:r>
       <w:r>
@@ -2165,27 +1858,14 @@
     </w:p>
     <w:p>
       <w:pPr>
-        <w:widowControl/>
-        <w:numPr>
-          <w:ilvl w:val="0"/>
-          <w:numId w:val="27"/>
-        </w:numPr>
-        <w:shd w:val="clear" w:color="auto" w:fill="FEFEF2"/>
-        <w:wordWrap w:val="0"/>
-        <w:spacing w:after="240"/>
-        <w:ind w:left="450"/>
-        <w:rPr>
-          <w:rFonts w:asciiTheme="minorEastAsia" w:hAnsiTheme="minorEastAsia"/>
-          <w:bCs/>
-          <w:smallCaps/>
-          <w:color w:val="FF0000"/>
-        </w:rPr>
-      </w:pPr>
-      <w:r>
-        <w:rPr>
-          <w:rFonts w:asciiTheme="minorEastAsia" w:hAnsiTheme="minorEastAsia"/>
-          <w:bCs/>
-          <w:smallCaps/>
+        <w:rPr>
+          <w:rFonts w:asciiTheme="minorEastAsia" w:eastAsiaTheme="minorEastAsia" w:hAnsiTheme="minorEastAsia"/>
+          <w:color w:val="FF0000"/>
+        </w:rPr>
+      </w:pPr>
+      <w:r>
+        <w:rPr>
+          <w:rFonts w:asciiTheme="minorEastAsia" w:eastAsiaTheme="minorEastAsia" w:hAnsiTheme="minorEastAsia"/>
           <w:color w:val="FF0000"/>
         </w:rPr>
         <w:t>GET：请求指定的页面信息，返回实体主体；</w:t>
@@ -2193,27 +1873,14 @@
     </w:p>
     <w:p>
       <w:pPr>
-        <w:widowControl/>
-        <w:numPr>
-          <w:ilvl w:val="0"/>
-          <w:numId w:val="27"/>
-        </w:numPr>
-        <w:shd w:val="clear" w:color="auto" w:fill="FEFEF2"/>
-        <w:wordWrap w:val="0"/>
-        <w:spacing w:after="240"/>
-        <w:ind w:left="450"/>
-        <w:rPr>
-          <w:rFonts w:asciiTheme="minorEastAsia" w:hAnsiTheme="minorEastAsia"/>
-          <w:bCs/>
-          <w:smallCaps/>
-          <w:color w:val="FF0000"/>
-        </w:rPr>
-      </w:pPr>
-      <w:r>
-        <w:rPr>
-          <w:rFonts w:asciiTheme="minorEastAsia" w:hAnsiTheme="minorEastAsia"/>
-          <w:bCs/>
-          <w:smallCaps/>
+        <w:rPr>
+          <w:rFonts w:asciiTheme="minorEastAsia" w:eastAsiaTheme="minorEastAsia" w:hAnsiTheme="minorEastAsia"/>
+          <w:color w:val="FF0000"/>
+        </w:rPr>
+      </w:pPr>
+      <w:r>
+        <w:rPr>
+          <w:rFonts w:asciiTheme="minorEastAsia" w:eastAsiaTheme="minorEastAsia" w:hAnsiTheme="minorEastAsia"/>
           <w:color w:val="FF0000"/>
         </w:rPr>
         <w:t>HEAD:类似于get请求，只不过返回的响应中没有具体的内容，用于捕获报头；</w:t>
@@ -2221,27 +1888,14 @@
     </w:p>
     <w:p>
       <w:pPr>
-        <w:widowControl/>
-        <w:numPr>
-          <w:ilvl w:val="0"/>
-          <w:numId w:val="27"/>
-        </w:numPr>
-        <w:shd w:val="clear" w:color="auto" w:fill="FEFEF2"/>
-        <w:wordWrap w:val="0"/>
-        <w:spacing w:after="240"/>
-        <w:ind w:left="450"/>
-        <w:rPr>
-          <w:rFonts w:asciiTheme="minorEastAsia" w:hAnsiTheme="minorEastAsia"/>
-          <w:bCs/>
-          <w:smallCaps/>
-          <w:color w:val="FF0000"/>
-        </w:rPr>
-      </w:pPr>
-      <w:r>
-        <w:rPr>
-          <w:rFonts w:asciiTheme="minorEastAsia" w:hAnsiTheme="minorEastAsia"/>
-          <w:bCs/>
-          <w:smallCaps/>
+        <w:rPr>
+          <w:rFonts w:asciiTheme="minorEastAsia" w:eastAsiaTheme="minorEastAsia" w:hAnsiTheme="minorEastAsia"/>
+          <w:color w:val="FF0000"/>
+        </w:rPr>
+      </w:pPr>
+      <w:r>
+        <w:rPr>
+          <w:rFonts w:asciiTheme="minorEastAsia" w:eastAsiaTheme="minorEastAsia" w:hAnsiTheme="minorEastAsia"/>
           <w:color w:val="FF0000"/>
         </w:rPr>
         <w:t>POST：向指定资源提交数据进行处理请求(比如表单提交或者上传文件)。数据被包含在请求体中。</w:t>
@@ -2249,27 +1903,14 @@
     </w:p>
     <w:p>
       <w:pPr>
-        <w:widowControl/>
-        <w:numPr>
-          <w:ilvl w:val="0"/>
-          <w:numId w:val="27"/>
-        </w:numPr>
-        <w:shd w:val="clear" w:color="auto" w:fill="FEFEF2"/>
-        <w:wordWrap w:val="0"/>
-        <w:spacing w:after="240"/>
-        <w:ind w:left="450"/>
-        <w:rPr>
-          <w:rFonts w:asciiTheme="minorEastAsia" w:hAnsiTheme="minorEastAsia"/>
-          <w:bCs/>
-          <w:smallCaps/>
-          <w:color w:val="FF0000"/>
-        </w:rPr>
-      </w:pPr>
-      <w:r>
-        <w:rPr>
-          <w:rFonts w:asciiTheme="minorEastAsia" w:hAnsiTheme="minorEastAsia"/>
-          <w:bCs/>
-          <w:smallCaps/>
+        <w:rPr>
+          <w:rFonts w:asciiTheme="minorEastAsia" w:eastAsiaTheme="minorEastAsia" w:hAnsiTheme="minorEastAsia"/>
+          <w:color w:val="FF0000"/>
+        </w:rPr>
+      </w:pPr>
+      <w:r>
+        <w:rPr>
+          <w:rFonts w:asciiTheme="minorEastAsia" w:eastAsiaTheme="minorEastAsia" w:hAnsiTheme="minorEastAsia"/>
           <w:color w:val="FF0000"/>
         </w:rPr>
         <w:t>PUT:从客户端向服务端传送数据取代指定的文档的内容；</w:t>
@@ -2277,27 +1918,14 @@
     </w:p>
     <w:p>
       <w:pPr>
-        <w:widowControl/>
-        <w:numPr>
-          <w:ilvl w:val="0"/>
-          <w:numId w:val="27"/>
-        </w:numPr>
-        <w:shd w:val="clear" w:color="auto" w:fill="FEFEF2"/>
-        <w:wordWrap w:val="0"/>
-        <w:spacing w:after="240"/>
-        <w:ind w:left="450"/>
-        <w:rPr>
-          <w:rFonts w:asciiTheme="minorEastAsia" w:hAnsiTheme="minorEastAsia"/>
-          <w:bCs/>
-          <w:smallCaps/>
-          <w:color w:val="FF0000"/>
-        </w:rPr>
-      </w:pPr>
-      <w:r>
-        <w:rPr>
-          <w:rFonts w:asciiTheme="minorEastAsia" w:hAnsiTheme="minorEastAsia"/>
-          <w:bCs/>
-          <w:smallCaps/>
+        <w:rPr>
+          <w:rFonts w:asciiTheme="minorEastAsia" w:eastAsiaTheme="minorEastAsia" w:hAnsiTheme="minorEastAsia"/>
+          <w:color w:val="FF0000"/>
+        </w:rPr>
+      </w:pPr>
+      <w:r>
+        <w:rPr>
+          <w:rFonts w:asciiTheme="minorEastAsia" w:eastAsiaTheme="minorEastAsia" w:hAnsiTheme="minorEastAsia"/>
           <w:color w:val="FF0000"/>
         </w:rPr>
         <w:t>DELETE：请求删除指定的页面；</w:t>
@@ -2305,27 +1933,14 @@
     </w:p>
     <w:p>
       <w:pPr>
-        <w:widowControl/>
-        <w:numPr>
-          <w:ilvl w:val="0"/>
-          <w:numId w:val="27"/>
-        </w:numPr>
-        <w:shd w:val="clear" w:color="auto" w:fill="FEFEF2"/>
-        <w:wordWrap w:val="0"/>
-        <w:spacing w:after="240"/>
-        <w:ind w:left="450"/>
-        <w:rPr>
-          <w:rFonts w:asciiTheme="minorEastAsia" w:hAnsiTheme="minorEastAsia"/>
-          <w:bCs/>
-          <w:smallCaps/>
-          <w:color w:val="FF0000"/>
-        </w:rPr>
-      </w:pPr>
-      <w:r>
-        <w:rPr>
-          <w:rFonts w:asciiTheme="minorEastAsia" w:hAnsiTheme="minorEastAsia"/>
-          <w:bCs/>
-          <w:smallCaps/>
+        <w:rPr>
+          <w:rFonts w:asciiTheme="minorEastAsia" w:eastAsiaTheme="minorEastAsia" w:hAnsiTheme="minorEastAsia"/>
+          <w:color w:val="FF0000"/>
+        </w:rPr>
+      </w:pPr>
+      <w:r>
+        <w:rPr>
+          <w:rFonts w:asciiTheme="minorEastAsia" w:eastAsiaTheme="minorEastAsia" w:hAnsiTheme="minorEastAsia"/>
           <w:color w:val="FF0000"/>
         </w:rPr>
         <w:t>CONNNECT：HTTP1.1协议中预留给能够将连接方式改为管道方式的代理服务器；</w:t>
@@ -2333,27 +1948,14 @@
     </w:p>
     <w:p>
       <w:pPr>
-        <w:widowControl/>
-        <w:numPr>
-          <w:ilvl w:val="0"/>
-          <w:numId w:val="27"/>
-        </w:numPr>
-        <w:shd w:val="clear" w:color="auto" w:fill="FEFEF2"/>
-        <w:wordWrap w:val="0"/>
-        <w:spacing w:after="240"/>
-        <w:ind w:left="450"/>
-        <w:rPr>
-          <w:rFonts w:asciiTheme="minorEastAsia" w:hAnsiTheme="minorEastAsia"/>
-          <w:bCs/>
-          <w:smallCaps/>
-          <w:color w:val="FF0000"/>
-        </w:rPr>
-      </w:pPr>
-      <w:r>
-        <w:rPr>
-          <w:rFonts w:asciiTheme="minorEastAsia" w:hAnsiTheme="minorEastAsia"/>
-          <w:bCs/>
-          <w:smallCaps/>
+        <w:rPr>
+          <w:rFonts w:asciiTheme="minorEastAsia" w:eastAsiaTheme="minorEastAsia" w:hAnsiTheme="minorEastAsia"/>
+          <w:color w:val="FF0000"/>
+        </w:rPr>
+      </w:pPr>
+      <w:r>
+        <w:rPr>
+          <w:rFonts w:asciiTheme="minorEastAsia" w:eastAsiaTheme="minorEastAsia" w:hAnsiTheme="minorEastAsia"/>
           <w:color w:val="FF0000"/>
         </w:rPr>
         <w:t>OPTIONS:允许客户端查看服务器的性能；</w:t>
@@ -2361,29 +1963,22 @@
     </w:p>
     <w:p>
       <w:pPr>
-        <w:widowControl/>
-        <w:numPr>
-          <w:ilvl w:val="0"/>
-          <w:numId w:val="27"/>
-        </w:numPr>
-        <w:shd w:val="clear" w:color="auto" w:fill="FEFEF2"/>
-        <w:wordWrap w:val="0"/>
-        <w:ind w:left="450"/>
-        <w:rPr>
-          <w:rFonts w:asciiTheme="minorEastAsia" w:hAnsiTheme="minorEastAsia"/>
-          <w:bCs/>
-          <w:smallCaps/>
-          <w:color w:val="FF0000"/>
-        </w:rPr>
-      </w:pPr>
-      <w:r>
-        <w:rPr>
-          <w:rFonts w:asciiTheme="minorEastAsia" w:hAnsiTheme="minorEastAsia"/>
-          <w:bCs/>
-          <w:smallCaps/>
-          <w:color w:val="FF0000"/>
-        </w:rPr>
-        <w:t>TRACE：回显服务器的请求，主要用于测试或者诊断。</w:t>
+        <w:rPr>
+          <w:color w:val="FF0000"/>
+        </w:rPr>
+      </w:pPr>
+      <w:r>
+        <w:rPr>
+          <w:rFonts w:asciiTheme="minorEastAsia" w:eastAsiaTheme="minorEastAsia" w:hAnsiTheme="minorEastAsia"/>
+          <w:color w:val="FF0000"/>
+        </w:rPr>
+        <w:t>TRACE：回显服务器的请求，主要用于测试或者诊断</w:t>
+      </w:r>
+      <w:r>
+        <w:rPr>
+          <w:color w:val="FF0000"/>
+        </w:rPr>
+        <w:t>。</w:t>
       </w:r>
     </w:p>
     <w:p>
@@ -2406,10 +2001,46 @@
     </w:p>
     <w:p>
       <w:pPr>
+        <w:pStyle w:val="70"/>
+        <w:shd w:val="clear" w:color="auto" w:fill="auto"/>
+        <w:tabs>
+          <w:tab w:val="left" w:pos="1007"/>
+          <w:tab w:val="right" w:pos="4717"/>
+          <w:tab w:val="left" w:pos="4917"/>
+        </w:tabs>
+        <w:spacing w:after="116" w:line="210" w:lineRule="exact"/>
+        <w:ind w:left="560"/>
+        <w:rPr>
+          <w:rFonts w:asciiTheme="minorEastAsia" w:eastAsiaTheme="minorEastAsia" w:hAnsiTheme="minorEastAsia"/>
+          <w:bCs w:val="0"/>
+          <w:lang w:val="zh-CN" w:eastAsia="zh-CN" w:bidi="zh-CN"/>
+        </w:rPr>
+      </w:pPr>
+    </w:p>
+    <w:p>
+      <w:pPr>
+        <w:pStyle w:val="70"/>
+        <w:shd w:val="clear" w:color="auto" w:fill="auto"/>
+        <w:tabs>
+          <w:tab w:val="left" w:pos="1007"/>
+          <w:tab w:val="right" w:pos="4717"/>
+          <w:tab w:val="left" w:pos="4917"/>
+        </w:tabs>
+        <w:spacing w:after="116" w:line="210" w:lineRule="exact"/>
+        <w:ind w:left="560"/>
+        <w:rPr>
+          <w:rFonts w:asciiTheme="minorEastAsia" w:eastAsiaTheme="minorEastAsia" w:hAnsiTheme="minorEastAsia" w:hint="eastAsia"/>
+          <w:bCs w:val="0"/>
+          <w:lang w:val="zh-CN" w:eastAsia="zh-CN" w:bidi="zh-CN"/>
+        </w:rPr>
+      </w:pPr>
+    </w:p>
+    <w:p>
+      <w:pPr>
         <w:pStyle w:val="20"/>
         <w:shd w:val="clear" w:color="auto" w:fill="auto"/>
         <w:spacing w:line="240" w:lineRule="auto"/>
-        <w:ind w:left="261" w:firstLine="0"/>
+        <w:ind w:firstLine="0"/>
         <w:jc w:val="both"/>
         <w:rPr>
           <w:rFonts w:asciiTheme="minorEastAsia" w:eastAsiaTheme="minorEastAsia" w:hAnsiTheme="minorEastAsia"/>
@@ -2422,6 +2053,7 @@
           <w:b/>
           <w:spacing w:val="0"/>
         </w:rPr>
+        <w:lastRenderedPageBreak/>
         <w:t>9.</w:t>
       </w:r>
       <w:r>
@@ -2624,7 +2256,6 @@
           <w:tab w:val="left" w:pos="710"/>
         </w:tabs>
         <w:spacing w:line="360" w:lineRule="exact"/>
-        <w:ind w:left="260"/>
         <w:jc w:val="both"/>
       </w:pPr>
       <w:r>
@@ -2842,7 +2473,6 @@
     <w:p>
       <w:pPr>
         <w:widowControl/>
-        <w:ind w:left="120"/>
         <w:rPr>
           <w:rFonts w:ascii="Consolas" w:eastAsia="微软雅黑" w:hAnsi="Consolas"/>
           <w:color w:val="FF0000"/>
@@ -2870,7 +2500,6 @@
           <w:tab w:val="left" w:pos="710"/>
         </w:tabs>
         <w:spacing w:line="360" w:lineRule="exact"/>
-        <w:ind w:left="260"/>
         <w:jc w:val="both"/>
       </w:pPr>
       <w:r>
@@ -2907,7 +2536,7 @@
         <w:pStyle w:val="50"/>
         <w:shd w:val="clear" w:color="auto" w:fill="auto"/>
         <w:tabs>
-          <w:tab w:val="left" w:pos="4354"/>
+          <w:tab w:val="left" w:pos="4255"/>
         </w:tabs>
         <w:spacing w:line="360" w:lineRule="exact"/>
         <w:ind w:left="560"/>
@@ -2935,7 +2564,10 @@
         <w:t>主机</w:t>
       </w:r>
       <w:r>
-        <w:tab/>
+        <w:rPr>
+          <w:rFonts w:hint="eastAsia"/>
+        </w:rPr>
+        <w:t xml:space="preserve">          </w:t>
       </w:r>
       <w:r>
         <w:rPr>
@@ -2959,18 +2591,15 @@
         </w:rPr>
         <w:t>交换机</w:t>
       </w:r>
-    </w:p>
-    <w:p>
-      <w:pPr>
-        <w:pStyle w:val="50"/>
-        <w:shd w:val="clear" w:color="auto" w:fill="auto"/>
-        <w:tabs>
-          <w:tab w:val="left" w:pos="4354"/>
-        </w:tabs>
-        <w:spacing w:line="360" w:lineRule="exact"/>
-        <w:ind w:left="560"/>
-        <w:jc w:val="both"/>
-      </w:pPr>
+      <w:r>
+        <w:rPr>
+          <w:rFonts w:hint="eastAsia"/>
+        </w:rPr>
+        <w:t xml:space="preserve"> </w:t>
+      </w:r>
+      <w:r>
+        <w:tab/>
+      </w:r>
       <w:r>
         <w:rPr>
           <w:rStyle w:val="51"/>
@@ -2992,6 +2621,12 @@
           <w:spacing w:val="0"/>
         </w:rPr>
         <w:t>路由器</w:t>
+      </w:r>
+      <w:r>
+        <w:rPr>
+          <w:rStyle w:val="53pt"/>
+        </w:rPr>
+        <w:tab/>
       </w:r>
       <w:r>
         <w:rPr>
@@ -3030,7 +2665,6 @@
           <w:tab w:val="left" w:pos="710"/>
         </w:tabs>
         <w:spacing w:line="360" w:lineRule="exact"/>
-        <w:ind w:left="260"/>
         <w:jc w:val="both"/>
       </w:pPr>
       <w:r>
@@ -3252,7 +2886,6 @@
           <w:tab w:val="left" w:pos="714"/>
         </w:tabs>
         <w:spacing w:line="360" w:lineRule="exact"/>
-        <w:ind w:left="260"/>
         <w:jc w:val="both"/>
       </w:pPr>
       <w:r>
@@ -3405,7 +3038,7 @@
           <w:tab w:val="left" w:pos="4354"/>
         </w:tabs>
         <w:spacing w:line="360" w:lineRule="exact"/>
-        <w:ind w:left="560" w:firstLine="0"/>
+        <w:ind w:firstLine="0"/>
         <w:jc w:val="both"/>
       </w:pPr>
       <w:r>
@@ -3441,7 +3074,7 @@
           <w:tab w:val="left" w:pos="714"/>
         </w:tabs>
         <w:spacing w:line="360" w:lineRule="exact"/>
-        <w:ind w:left="260" w:firstLine="0"/>
+        <w:ind w:firstLine="0"/>
         <w:jc w:val="left"/>
         <w:rPr>
           <w:rFonts w:eastAsiaTheme="minorEastAsia"/>
@@ -3508,28 +3141,6 @@
       </w:r>
       <w:r>
         <w:t>部和选项字段的最大</w:t>
-      </w:r>
-    </w:p>
-    <w:p>
-      <w:pPr>
-        <w:pStyle w:val="20"/>
-        <w:shd w:val="clear" w:color="auto" w:fill="auto"/>
-        <w:tabs>
-          <w:tab w:val="left" w:pos="714"/>
-        </w:tabs>
-        <w:spacing w:line="360" w:lineRule="exact"/>
-        <w:ind w:left="260" w:firstLine="0"/>
-        <w:jc w:val="left"/>
-        <w:rPr>
-          <w:rFonts w:eastAsiaTheme="minorEastAsia"/>
-        </w:rPr>
-      </w:pPr>
-      <w:r>
-        <w:rPr>
-          <w:rFonts w:eastAsiaTheme="minorEastAsia" w:hint="eastAsia"/>
-          <w:b/>
-        </w:rPr>
-        <w:t xml:space="preserve">     </w:t>
       </w:r>
       <w:r>
         <w:t>长度分别为</w:t>
@@ -3725,10 +3336,10 @@
       <w:pPr>
         <w:pStyle w:val="20"/>
         <w:tabs>
-          <w:tab w:val="left" w:pos="4354"/>
+          <w:tab w:val="left" w:pos="4125"/>
         </w:tabs>
         <w:spacing w:line="360" w:lineRule="exact"/>
-        <w:ind w:leftChars="118" w:left="283" w:firstLineChars="161" w:firstLine="370"/>
+        <w:ind w:firstLineChars="150" w:firstLine="345"/>
         <w:jc w:val="both"/>
         <w:rPr>
           <w:color w:val="FF0000"/>
@@ -3738,14 +3349,7 @@
         <w:rPr>
           <w:color w:val="FF0000"/>
         </w:rPr>
-        <w:t>数据偏移或首部长度（Data Offset/Header Length）: 长度为4bits。数据偏移也叫首部长度。因为首部长度实际也说明了数据区在分片中的起始偏移值。它表示TCP头包含了多少个32-bit的words。因为4bits在十进制中能表示的最大值为15，32bits表示4个字节，那么Data Offset的最大可表</w:t>
-      </w:r>
-      <w:r>
-        <w:rPr>
-          <w:color w:val="FF0000"/>
-        </w:rPr>
-        <w:lastRenderedPageBreak/>
-        <w:t>示15*4=60个字节。所以TCP报头长度最大为60字节。如果options fields为0的话，报文头长度为20个字节。</w:t>
+        <w:t>数据偏移或首部长度（Data Offset/Header Length）: 长度为4bits。数据偏移也叫首部长度。因为首部长度实际也说明了数据区在分片中的起始偏移值。它表示TCP头包含了多少个32-bit的words。因为4bits在十进制中能表示的最大值为15，32bits表示4个字节，那么Data Offset的最大可表示15*4=60个字节。所以TCP报头长度最大为60字节。如果options fields为0的话，报文头长度为20个字节。</w:t>
       </w:r>
     </w:p>
     <w:p>
@@ -3756,7 +3360,7 @@
           <w:tab w:val="left" w:pos="714"/>
         </w:tabs>
         <w:spacing w:line="360" w:lineRule="exact"/>
-        <w:ind w:left="240" w:firstLine="0"/>
+        <w:ind w:firstLine="0"/>
         <w:jc w:val="left"/>
         <w:rPr>
           <w:rFonts w:eastAsiaTheme="minorEastAsia"/>
@@ -3789,28 +3393,6 @@
       </w:r>
       <w:r>
         <w:t>发送了 0~7号报文段，当计时器超时时甲只收</w:t>
-      </w:r>
-    </w:p>
-    <w:p>
-      <w:pPr>
-        <w:pStyle w:val="20"/>
-        <w:shd w:val="clear" w:color="auto" w:fill="auto"/>
-        <w:tabs>
-          <w:tab w:val="left" w:pos="714"/>
-        </w:tabs>
-        <w:spacing w:line="360" w:lineRule="exact"/>
-        <w:ind w:left="240" w:firstLine="0"/>
-        <w:jc w:val="left"/>
-        <w:rPr>
-          <w:rFonts w:eastAsiaTheme="minorEastAsia"/>
-        </w:rPr>
-      </w:pPr>
-      <w:r>
-        <w:rPr>
-          <w:rFonts w:eastAsiaTheme="minorEastAsia" w:hint="eastAsia"/>
-          <w:b/>
-        </w:rPr>
-        <w:t xml:space="preserve">     </w:t>
       </w:r>
       <w:r>
         <w:t>到0、1、</w:t>
@@ -4030,7 +3612,7 @@
         <w:pStyle w:val="20"/>
         <w:shd w:val="clear" w:color="auto" w:fill="auto"/>
         <w:spacing w:line="240" w:lineRule="auto"/>
-        <w:ind w:left="261" w:firstLine="0"/>
+        <w:ind w:firstLine="0"/>
         <w:jc w:val="both"/>
         <w:rPr>
           <w:rFonts w:asciiTheme="minorEastAsia" w:eastAsiaTheme="minorEastAsia" w:hAnsiTheme="minorEastAsia"/>
@@ -4176,7 +3758,7 @@
         <w:pStyle w:val="20"/>
         <w:shd w:val="clear" w:color="auto" w:fill="auto"/>
         <w:spacing w:line="365" w:lineRule="exact"/>
-        <w:ind w:leftChars="100" w:left="450" w:hangingChars="100" w:hanging="210"/>
+        <w:ind w:firstLine="0"/>
         <w:jc w:val="left"/>
         <w:rPr>
           <w:rFonts w:eastAsiaTheme="minorEastAsia"/>
@@ -4593,20 +4175,92 @@
         <w:t>字节</w:t>
       </w:r>
       <w:r>
+        <w:rPr>
+          <w:rFonts w:hint="eastAsia"/>
+        </w:rPr>
+        <w:t xml:space="preserve">         </w:t>
+      </w:r>
+      <w:r>
+        <w:rPr>
+          <w:rStyle w:val="21"/>
+          <w:lang w:eastAsia="zh-CN"/>
+        </w:rPr>
+        <w:t>B</w:t>
+      </w:r>
+      <w:r>
+        <w:rPr>
+          <w:lang w:val="en-US" w:bidi="en-US"/>
+        </w:rPr>
+        <w:t>. 1020</w:t>
+      </w:r>
+      <w:r>
+        <w:t>字节</w:t>
+      </w:r>
+      <w:r>
         <w:tab/>
       </w:r>
       <w:r>
+        <w:tab/>
+      </w:r>
+      <w:r>
         <w:rPr>
           <w:rStyle w:val="21"/>
           <w:lang w:eastAsia="zh-CN"/>
         </w:rPr>
-        <w:t>B</w:t>
-      </w:r>
-      <w:r>
-        <w:rPr>
-          <w:lang w:val="en-US" w:bidi="en-US"/>
-        </w:rPr>
-        <w:t>. 1020</w:t>
+        <w:t>C</w:t>
+      </w:r>
+      <w:r>
+        <w:rPr>
+          <w:lang w:val="en-US" w:bidi="en-US"/>
+        </w:rPr>
+        <w:t>.</w:t>
+      </w:r>
+      <w:r>
+        <w:rPr>
+          <w:rFonts w:eastAsiaTheme="minorEastAsia" w:hint="eastAsia"/>
+          <w:lang w:val="en-US" w:bidi="en-US"/>
+        </w:rPr>
+        <w:t xml:space="preserve"> </w:t>
+      </w:r>
+      <w:r>
+        <w:t>1</w:t>
+      </w:r>
+      <w:r>
+        <w:rPr>
+          <w:lang w:val="en-US" w:bidi="en-US"/>
+        </w:rPr>
+        <w:t>024</w:t>
+      </w:r>
+      <w:r>
+        <w:t>字节</w:t>
+      </w:r>
+      <w:r>
+        <w:tab/>
+      </w:r>
+      <w:r>
+        <w:rPr>
+          <w:rStyle w:val="21"/>
+          <w:lang w:eastAsia="zh-CN"/>
+        </w:rPr>
+        <w:t>D</w:t>
+      </w:r>
+      <w:r>
+        <w:rPr>
+          <w:lang w:val="en-US" w:bidi="en-US"/>
+        </w:rPr>
+        <w:t>.</w:t>
+      </w:r>
+      <w:r>
+        <w:rPr>
+          <w:rFonts w:eastAsiaTheme="minorEastAsia" w:hint="eastAsia"/>
+        </w:rPr>
+        <w:t xml:space="preserve"> 1</w:t>
+      </w:r>
+      <w:r>
+        <w:rPr>
+          <w:lang w:val="en-US" w:bidi="en-US"/>
+        </w:rPr>
+        <w:t>200</w:t>
       </w:r>
       <w:r>
         <w:t>字节</w:t>
@@ -4622,81 +4276,6 @@
         <w:spacing w:line="374" w:lineRule="exact"/>
         <w:ind w:left="500" w:firstLine="0"/>
         <w:jc w:val="both"/>
-      </w:pPr>
-      <w:r>
-        <w:rPr>
-          <w:rStyle w:val="21"/>
-          <w:lang w:eastAsia="zh-CN"/>
-        </w:rPr>
-        <w:t>C</w:t>
-      </w:r>
-      <w:r>
-        <w:rPr>
-          <w:lang w:val="en-US" w:bidi="en-US"/>
-        </w:rPr>
-        <w:t>.</w:t>
-      </w:r>
-      <w:r>
-        <w:rPr>
-          <w:rFonts w:eastAsiaTheme="minorEastAsia" w:hint="eastAsia"/>
-          <w:lang w:val="en-US" w:bidi="en-US"/>
-        </w:rPr>
-        <w:t xml:space="preserve"> </w:t>
-      </w:r>
-      <w:r>
-        <w:t>1</w:t>
-      </w:r>
-      <w:r>
-        <w:rPr>
-          <w:lang w:val="en-US" w:bidi="en-US"/>
-        </w:rPr>
-        <w:t>024</w:t>
-      </w:r>
-      <w:r>
-        <w:t>字节</w:t>
-      </w:r>
-      <w:r>
-        <w:tab/>
-      </w:r>
-      <w:r>
-        <w:rPr>
-          <w:rStyle w:val="21"/>
-          <w:lang w:eastAsia="zh-CN"/>
-        </w:rPr>
-        <w:t>D</w:t>
-      </w:r>
-      <w:r>
-        <w:rPr>
-          <w:lang w:val="en-US" w:bidi="en-US"/>
-        </w:rPr>
-        <w:t>.</w:t>
-      </w:r>
-      <w:r>
-        <w:rPr>
-          <w:rFonts w:eastAsiaTheme="minorEastAsia" w:hint="eastAsia"/>
-        </w:rPr>
-        <w:t xml:space="preserve"> 1</w:t>
-      </w:r>
-      <w:r>
-        <w:rPr>
-          <w:lang w:val="en-US" w:bidi="en-US"/>
-        </w:rPr>
-        <w:t>200</w:t>
-      </w:r>
-      <w:r>
-        <w:t>字节</w:t>
-      </w:r>
-    </w:p>
-    <w:p>
-      <w:pPr>
-        <w:pStyle w:val="20"/>
-        <w:shd w:val="clear" w:color="auto" w:fill="auto"/>
-        <w:tabs>
-          <w:tab w:val="left" w:pos="4349"/>
-        </w:tabs>
-        <w:spacing w:line="374" w:lineRule="exact"/>
-        <w:ind w:left="500" w:firstLine="0"/>
-        <w:jc w:val="both"/>
         <w:rPr>
           <w:rFonts w:ascii="Arial" w:hAnsi="Arial" w:cs="Arial"/>
           <w:color w:val="FF0000"/>
@@ -4711,6 +4290,7 @@
           <w:color w:val="FF0000"/>
           <w:shd w:val="clear" w:color="auto" w:fill="FFFFFF"/>
         </w:rPr>
+        <w:lastRenderedPageBreak/>
         <w:t>首部长度</w:t>
       </w:r>
       <w:r>
@@ -4974,18 +4554,19 @@
       <w:r>
         <w:rPr>
           <w:rStyle w:val="21"/>
+          <w:lang w:eastAsia="zh-CN"/>
         </w:rPr>
         <w:t>A</w:t>
       </w:r>
       <w:r>
         <w:rPr>
-          <w:lang w:val="en-US" w:eastAsia="en-US" w:bidi="en-US"/>
+          <w:lang w:val="en-US" w:bidi="en-US"/>
         </w:rPr>
         <w:t>.</w:t>
       </w:r>
       <w:r>
         <w:rPr>
-          <w:lang w:val="en-US" w:eastAsia="en-US" w:bidi="en-US"/>
+          <w:lang w:val="en-US" w:bidi="en-US"/>
         </w:rPr>
         <w:tab/>
         <w:t xml:space="preserve">2 </w:t>
@@ -4998,33 +4579,41 @@
           <w:spacing w:val="0"/>
           <w:sz w:val="18"/>
           <w:szCs w:val="18"/>
-          <w:lang w:val="en-US" w:eastAsia="en-US" w:bidi="en-US"/>
+          <w:lang w:val="en-US" w:bidi="en-US"/>
         </w:rPr>
         <w:t>1016</w:t>
       </w:r>
       <w:r>
         <w:rPr>
-          <w:lang w:val="en-US" w:eastAsia="en-US" w:bidi="en-US"/>
-        </w:rPr>
-        <w:tab/>
+          <w:rFonts w:hint="eastAsia"/>
+          <w:lang w:val="en-US" w:bidi="en-US"/>
+        </w:rPr>
+        <w:t xml:space="preserve">      </w:t>
       </w:r>
       <w:r>
         <w:rPr>
           <w:rStyle w:val="21"/>
+          <w:lang w:eastAsia="zh-CN"/>
         </w:rPr>
         <w:t>B</w:t>
       </w:r>
       <w:r>
         <w:rPr>
-          <w:lang w:val="en-US" w:eastAsia="en-US" w:bidi="en-US"/>
+          <w:lang w:val="en-US" w:bidi="en-US"/>
         </w:rPr>
         <w:t>.</w:t>
       </w:r>
       <w:r>
         <w:rPr>
-          <w:lang w:val="en-US" w:eastAsia="en-US" w:bidi="en-US"/>
-        </w:rPr>
-        <w:tab/>
+          <w:rFonts w:hint="eastAsia"/>
+          <w:lang w:val="en-US" w:bidi="en-US"/>
+        </w:rPr>
+        <w:t xml:space="preserve"> </w:t>
+      </w:r>
+      <w:r>
+        <w:rPr>
+          <w:lang w:val="en-US" w:bidi="en-US"/>
+        </w:rPr>
         <w:t xml:space="preserve">2 </w:t>
       </w:r>
       <w:r>
@@ -5035,57 +4624,53 @@
           <w:spacing w:val="0"/>
           <w:sz w:val="18"/>
           <w:szCs w:val="18"/>
-          <w:lang w:val="en-US" w:eastAsia="en-US" w:bidi="en-US"/>
+          <w:lang w:val="en-US" w:bidi="en-US"/>
         </w:rPr>
         <w:t>1024</w:t>
       </w:r>
-    </w:p>
-    <w:p>
-      <w:pPr>
-        <w:pStyle w:val="20"/>
-        <w:shd w:val="clear" w:color="auto" w:fill="auto"/>
-        <w:tabs>
-          <w:tab w:val="right" w:pos="1914"/>
-          <w:tab w:val="left" w:pos="4349"/>
-          <w:tab w:val="right" w:pos="5629"/>
-        </w:tabs>
-        <w:spacing w:line="374" w:lineRule="exact"/>
-        <w:ind w:left="500" w:firstLine="0"/>
-        <w:jc w:val="both"/>
-        <w:rPr>
+      <w:r>
+        <w:rPr>
+          <w:rFonts w:hint="eastAsia"/>
+        </w:rPr>
+        <w:t xml:space="preserve">      </w:t>
+      </w:r>
+      <w:r>
+        <w:rPr>
+          <w:rStyle w:val="21"/>
+          <w:color w:val="FF0000"/>
+          <w:lang w:eastAsia="zh-CN"/>
+        </w:rPr>
+        <w:t>C</w:t>
+      </w:r>
+      <w:r>
+        <w:rPr>
+          <w:color w:val="FF0000"/>
+          <w:lang w:val="en-US" w:bidi="en-US"/>
+        </w:rPr>
+        <w:t>.</w:t>
+      </w:r>
+      <w:r>
+        <w:rPr>
+          <w:color w:val="FF0000"/>
+          <w:lang w:val="en-US" w:bidi="en-US"/>
+        </w:rPr>
+        <w:tab/>
+        <w:t xml:space="preserve">4 </w:t>
+      </w:r>
+      <w:r>
+        <w:rPr>
+          <w:color w:val="FF0000"/>
+        </w:rPr>
+        <w:t>和</w:t>
+      </w:r>
+      <w:r>
+        <w:rPr>
+          <w:color w:val="FF0000"/>
           <w:spacing w:val="0"/>
           <w:sz w:val="18"/>
           <w:szCs w:val="18"/>
-          <w:lang w:val="en-US" w:bidi="en-US"/>
-        </w:rPr>
-      </w:pPr>
-      <w:r>
-        <w:rPr>
-          <w:rStyle w:val="21"/>
-          <w:color w:val="FF0000"/>
-        </w:rPr>
-        <w:t>C</w:t>
-      </w:r>
-      <w:r>
-        <w:rPr>
-          <w:color w:val="FF0000"/>
-          <w:lang w:val="en-US" w:eastAsia="en-US" w:bidi="en-US"/>
-        </w:rPr>
-        <w:t>.</w:t>
-      </w:r>
-      <w:r>
-        <w:rPr>
-          <w:color w:val="FF0000"/>
-          <w:lang w:val="en-US" w:eastAsia="en-US" w:bidi="en-US"/>
-        </w:rPr>
-        <w:tab/>
-        <w:t xml:space="preserve">4 </w:t>
-      </w:r>
-      <w:r>
-        <w:rPr>
-          <w:color w:val="FF0000"/>
-        </w:rPr>
-        <w:t>和</w:t>
+        </w:rPr>
+        <w:t>1</w:t>
       </w:r>
       <w:r>
         <w:rPr>
@@ -5093,53 +4678,45 @@
           <w:spacing w:val="0"/>
           <w:sz w:val="18"/>
           <w:szCs w:val="18"/>
-        </w:rPr>
-        <w:t>1</w:t>
-      </w:r>
-      <w:r>
-        <w:rPr>
-          <w:color w:val="FF0000"/>
+          <w:lang w:val="en-US" w:bidi="en-US"/>
+        </w:rPr>
+        <w:t>024</w:t>
+      </w:r>
+      <w:r>
+        <w:rPr>
+          <w:lang w:val="en-US" w:bidi="en-US"/>
+        </w:rPr>
+        <w:tab/>
+      </w:r>
+      <w:r>
+        <w:rPr>
+          <w:rStyle w:val="21"/>
+          <w:lang w:eastAsia="zh-CN"/>
+        </w:rPr>
+        <w:t>D</w:t>
+      </w:r>
+      <w:r>
+        <w:rPr>
+          <w:lang w:val="en-US" w:bidi="en-US"/>
+        </w:rPr>
+        <w:t>.</w:t>
+      </w:r>
+      <w:r>
+        <w:rPr>
+          <w:lang w:val="en-US" w:bidi="en-US"/>
+        </w:rPr>
+        <w:tab/>
+        <w:t xml:space="preserve">4 </w:t>
+      </w:r>
+      <w:r>
+        <w:t xml:space="preserve">和 </w:t>
+      </w:r>
+      <w:r>
+        <w:rPr>
           <w:spacing w:val="0"/>
           <w:sz w:val="18"/>
           <w:szCs w:val="18"/>
-          <w:lang w:val="en-US" w:eastAsia="en-US" w:bidi="en-US"/>
-        </w:rPr>
-        <w:t>024</w:t>
-      </w:r>
-      <w:r>
-        <w:rPr>
-          <w:lang w:val="en-US" w:eastAsia="en-US" w:bidi="en-US"/>
-        </w:rPr>
-        <w:tab/>
-      </w:r>
-      <w:r>
-        <w:rPr>
-          <w:rStyle w:val="21"/>
-        </w:rPr>
-        <w:t>D</w:t>
-      </w:r>
-      <w:r>
-        <w:rPr>
-          <w:lang w:val="en-US" w:eastAsia="en-US" w:bidi="en-US"/>
-        </w:rPr>
-        <w:t>.</w:t>
-      </w:r>
-      <w:r>
-        <w:rPr>
-          <w:lang w:val="en-US" w:eastAsia="en-US" w:bidi="en-US"/>
-        </w:rPr>
-        <w:tab/>
-        <w:t xml:space="preserve">4 </w:t>
-      </w:r>
-      <w:r>
-        <w:t xml:space="preserve">和 </w:t>
-      </w:r>
-      <w:r>
-        <w:rPr>
-          <w:spacing w:val="0"/>
-          <w:sz w:val="18"/>
-          <w:szCs w:val="18"/>
-          <w:lang w:val="en-US" w:eastAsia="en-US" w:bidi="en-US"/>
+          <w:lang w:val="en-US" w:bidi="en-US"/>
         </w:rPr>
         <w:t>1016</w:t>
       </w:r>
@@ -5748,13 +5325,14 @@
         <w:rPr>
           <w:rStyle w:val="21"/>
           <w:color w:val="FF0000"/>
+          <w:lang w:eastAsia="zh-CN"/>
         </w:rPr>
         <w:t>A</w:t>
       </w:r>
       <w:r>
         <w:rPr>
           <w:color w:val="FF0000"/>
-          <w:lang w:val="en-US" w:eastAsia="en-US" w:bidi="en-US"/>
+          <w:lang w:val="en-US" w:bidi="en-US"/>
         </w:rPr>
         <w:t>.</w:t>
       </w:r>
@@ -5771,39 +5349,40 @@
         <w:rPr>
           <w:b/>
           <w:color w:val="FF0000"/>
-          <w:lang w:val="en-US" w:eastAsia="en-US" w:bidi="en-US"/>
+          <w:lang w:val="en-US" w:bidi="en-US"/>
         </w:rPr>
         <w:tab/>
         <w:t>1001110111011100</w:t>
       </w:r>
       <w:r>
         <w:rPr>
-          <w:lang w:val="en-US" w:eastAsia="en-US" w:bidi="en-US"/>
+          <w:lang w:val="en-US" w:bidi="en-US"/>
         </w:rPr>
         <w:tab/>
       </w:r>
       <w:r>
         <w:rPr>
           <w:rStyle w:val="21"/>
+          <w:lang w:eastAsia="zh-CN"/>
         </w:rPr>
         <w:t>B</w:t>
       </w:r>
       <w:r>
         <w:rPr>
-          <w:lang w:val="en-US" w:eastAsia="en-US" w:bidi="en-US"/>
+          <w:lang w:val="en-US" w:bidi="en-US"/>
         </w:rPr>
         <w:t>.</w:t>
       </w:r>
       <w:r>
         <w:rPr>
-          <w:lang w:val="en-US" w:eastAsia="en-US" w:bidi="en-US"/>
+          <w:lang w:val="en-US" w:bidi="en-US"/>
         </w:rPr>
         <w:tab/>
       </w:r>
       <w:r>
         <w:rPr>
           <w:b/>
-          <w:lang w:val="en-US" w:eastAsia="en-US" w:bidi="en-US"/>
+          <w:lang w:val="en-US" w:bidi="en-US"/>
         </w:rPr>
         <w:t>1100</w:t>
       </w:r>
@@ -5826,6 +5405,7 @@
       <w:r>
         <w:rPr>
           <w:rStyle w:val="21"/>
+          <w:lang w:eastAsia="zh-CN"/>
         </w:rPr>
         <w:t>C</w:t>
       </w:r>
@@ -5839,65 +5419,69 @@
       <w:r>
         <w:rPr>
           <w:b/>
-          <w:lang w:val="en-US" w:eastAsia="en-US" w:bidi="en-US"/>
+          <w:lang w:val="en-US" w:bidi="en-US"/>
         </w:rPr>
         <w:t>1001</w:t>
       </w:r>
       <w:r>
         <w:rPr>
           <w:rStyle w:val="21"/>
+          <w:lang w:eastAsia="zh-CN"/>
         </w:rPr>
         <w:t>1</w:t>
       </w:r>
       <w:r>
         <w:rPr>
           <w:b/>
-          <w:lang w:val="en-US" w:eastAsia="en-US" w:bidi="en-US"/>
+          <w:lang w:val="en-US" w:bidi="en-US"/>
         </w:rPr>
         <w:t>10</w:t>
       </w:r>
       <w:r>
         <w:rPr>
           <w:rStyle w:val="21"/>
+          <w:lang w:eastAsia="zh-CN"/>
         </w:rPr>
         <w:t>11</w:t>
       </w:r>
       <w:r>
         <w:rPr>
           <w:b/>
-          <w:lang w:val="en-US" w:eastAsia="en-US" w:bidi="en-US"/>
+          <w:lang w:val="en-US" w:bidi="en-US"/>
         </w:rPr>
         <w:t>10</w:t>
       </w:r>
       <w:r>
         <w:rPr>
           <w:rStyle w:val="21"/>
+          <w:lang w:eastAsia="zh-CN"/>
         </w:rPr>
         <w:t>1</w:t>
       </w:r>
       <w:r>
         <w:rPr>
           <w:b/>
-          <w:lang w:val="en-US" w:eastAsia="en-US" w:bidi="en-US"/>
+          <w:lang w:val="en-US" w:bidi="en-US"/>
         </w:rPr>
         <w:t>0</w:t>
       </w:r>
       <w:r>
         <w:rPr>
           <w:rStyle w:val="21"/>
+          <w:lang w:eastAsia="zh-CN"/>
         </w:rPr>
         <w:t>1</w:t>
       </w:r>
       <w:r>
         <w:rPr>
           <w:b/>
-          <w:lang w:val="en-US" w:eastAsia="en-US" w:bidi="en-US"/>
+          <w:lang w:val="en-US" w:bidi="en-US"/>
         </w:rPr>
         <w:t>11</w:t>
       </w:r>
       <w:r>
         <w:rPr>
-          <w:lang w:val="en-US" w:eastAsia="en-US" w:bidi="en-US"/>
+          <w:lang w:val="en-US" w:bidi="en-US"/>
         </w:rPr>
         <w:tab/>
       </w:r>
@@ -5911,12 +5495,13 @@
       <w:r>
         <w:rPr>
           <w:rStyle w:val="21"/>
+          <w:lang w:eastAsia="zh-CN"/>
         </w:rPr>
         <w:t>D</w:t>
       </w:r>
       <w:r>
         <w:rPr>
-          <w:lang w:val="en-US" w:eastAsia="en-US" w:bidi="en-US"/>
+          <w:lang w:val="en-US" w:bidi="en-US"/>
         </w:rPr>
         <w:t>.</w:t>
       </w:r>
@@ -5930,7 +5515,7 @@
       <w:r>
         <w:rPr>
           <w:b/>
-          <w:lang w:val="en-US" w:eastAsia="en-US" w:bidi="en-US"/>
+          <w:lang w:val="en-US" w:bidi="en-US"/>
         </w:rPr>
         <w:t>1011</w:t>
       </w:r>
@@ -6105,13 +5690,6 @@
         <w:t>,</w:t>
       </w:r>
       <w:r>
-        <w:rPr>
-          <w:lang w:val="en-US" w:bidi="en-US"/>
-        </w:rPr>
-        <w:br/>
-      </w:r>
-      <w:r>
-        <w:lastRenderedPageBreak/>
         <w:t>则求得</w:t>
       </w:r>
       <w:r>
@@ -6341,7 +5919,7 @@
           <w:lang w:eastAsia="zh-CN"/>
         </w:rPr>
       </w:pPr>
-      <w:bookmarkStart w:id="4" w:name="bookmark3"/>
+      <w:bookmarkStart w:id="2" w:name="bookmark3"/>
       <w:r>
         <w:rPr>
           <w:lang w:val="zh-CN" w:eastAsia="zh-CN" w:bidi="zh-CN"/>
@@ -6380,7 +5958,7 @@
         </w:rPr>
         <w:t>则接收的实际数据应为</w:t>
       </w:r>
-      <w:bookmarkEnd w:id="4"/>
+      <w:bookmarkEnd w:id="2"/>
     </w:p>
     <w:p>
       <w:pPr>
@@ -6397,7 +5975,7 @@
           <w:lang w:eastAsia="zh-CN"/>
         </w:rPr>
       </w:pPr>
-      <w:bookmarkStart w:id="5" w:name="bookmark4"/>
+      <w:bookmarkStart w:id="3" w:name="bookmark4"/>
       <w:r>
         <w:rPr>
           <w:rFonts w:hint="eastAsia"/>
@@ -6438,7 +6016,7 @@
         </w:rPr>
         <w:t xml:space="preserve">. </w:t>
       </w:r>
-      <w:bookmarkEnd w:id="5"/>
+      <w:bookmarkEnd w:id="3"/>
       <w:r>
         <w:rPr>
           <w:rFonts w:hint="eastAsia"/>
@@ -6464,7 +6042,7 @@
           <w:lang w:eastAsia="zh-CN"/>
         </w:rPr>
       </w:pPr>
-      <w:bookmarkStart w:id="6" w:name="bookmark5"/>
+      <w:bookmarkStart w:id="4" w:name="bookmark5"/>
       <w:r>
         <w:rPr>
           <w:rFonts w:hint="eastAsia"/>
@@ -6555,7 +6133,7 @@
         </w:rPr>
         <w:t xml:space="preserve"> </w:t>
       </w:r>
-      <w:bookmarkEnd w:id="6"/>
+      <w:bookmarkEnd w:id="4"/>
       <w:r>
         <w:rPr>
           <w:rFonts w:hint="eastAsia"/>
@@ -6682,7 +6260,6 @@
           <w:tab w:val="left" w:pos="4809"/>
         </w:tabs>
         <w:spacing w:line="374" w:lineRule="exact"/>
-        <w:ind w:left="500"/>
         <w:rPr>
           <w:rStyle w:val="23"/>
           <w:rFonts w:eastAsiaTheme="minorEastAsia" w:cs="Microsoft Tai Le"/>
@@ -6804,11 +6381,11 @@
       <w:r>
         <w:rPr>
           <w:rStyle w:val="23"/>
-          <w:rFonts w:eastAsiaTheme="minorEastAsia" w:cs="Microsoft Tai Le"/>
+          <w:rFonts w:eastAsiaTheme="minorEastAsia" w:cs="Microsoft Tai Le" w:hint="eastAsia"/>
           <w:color w:val="auto"/>
           <w:lang w:eastAsia="zh-CN"/>
         </w:rPr>
-        <w:tab/>
+        <w:t xml:space="preserve">    </w:t>
       </w:r>
       <w:r>
         <w:rPr>
@@ -6846,42 +6423,41 @@
         </w:rPr>
         <w:t xml:space="preserve">  </w:t>
       </w:r>
-    </w:p>
-    <w:p>
-      <w:pPr>
-        <w:pStyle w:val="70"/>
-        <w:shd w:val="clear" w:color="auto" w:fill="auto"/>
-        <w:tabs>
-          <w:tab w:val="left" w:pos="977"/>
-          <w:tab w:val="center" w:pos="4486"/>
-          <w:tab w:val="left" w:pos="4809"/>
-        </w:tabs>
-        <w:spacing w:line="374" w:lineRule="exact"/>
-        <w:ind w:left="500"/>
+      <w:r>
+        <w:rPr>
+          <w:rStyle w:val="23"/>
+          <w:rFonts w:eastAsiaTheme="minorEastAsia" w:cs="Microsoft Tai Le" w:hint="eastAsia"/>
+          <w:color w:val="auto"/>
+          <w:lang w:eastAsia="zh-CN"/>
+        </w:rPr>
+        <w:t xml:space="preserve">   </w:t>
+      </w:r>
+      <w:r>
+        <w:rPr>
+          <w:rStyle w:val="23"/>
+          <w:rFonts w:eastAsiaTheme="minorEastAsia" w:cs="Microsoft Tai Le"/>
+          <w:color w:val="FF0000"/>
+          <w:lang w:eastAsia="zh-CN"/>
+        </w:rPr>
+        <w:t>C. 2400</w:t>
+      </w:r>
+      <w:r>
+        <w:rPr>
+          <w:rStyle w:val="21"/>
+          <w:rFonts w:asciiTheme="minorEastAsia" w:eastAsiaTheme="minorEastAsia" w:hAnsiTheme="minorEastAsia"/>
+          <w:color w:val="FF0000"/>
+          <w:lang w:eastAsia="zh-CN"/>
+        </w:rPr>
+        <w:t xml:space="preserve"> Baud</w:t>
+      </w:r>
+      <w:r>
         <w:rPr>
           <w:rStyle w:val="23"/>
           <w:rFonts w:eastAsiaTheme="minorEastAsia" w:cs="Microsoft Tai Le"/>
           <w:color w:val="auto"/>
           <w:lang w:eastAsia="zh-CN"/>
         </w:rPr>
-      </w:pPr>
-      <w:r>
-        <w:rPr>
-          <w:rStyle w:val="23"/>
-          <w:rFonts w:eastAsiaTheme="minorEastAsia" w:cs="Microsoft Tai Le"/>
-          <w:color w:val="FF0000"/>
-          <w:lang w:eastAsia="zh-CN"/>
-        </w:rPr>
-        <w:t>C. 2400</w:t>
-      </w:r>
-      <w:r>
-        <w:rPr>
-          <w:rStyle w:val="21"/>
-          <w:rFonts w:asciiTheme="minorEastAsia" w:eastAsiaTheme="minorEastAsia" w:hAnsiTheme="minorEastAsia"/>
-          <w:color w:val="FF0000"/>
-          <w:lang w:eastAsia="zh-CN"/>
-        </w:rPr>
-        <w:t xml:space="preserve"> Baud</w:t>
+        <w:tab/>
       </w:r>
       <w:r>
         <w:rPr>
@@ -6891,6 +6467,14 @@
           <w:lang w:eastAsia="zh-CN"/>
         </w:rPr>
         <w:tab/>
+      </w:r>
+      <w:r>
+        <w:rPr>
+          <w:rStyle w:val="23"/>
+          <w:rFonts w:eastAsiaTheme="minorEastAsia" w:cs="Microsoft Tai Le"/>
+          <w:color w:val="auto"/>
+          <w:lang w:eastAsia="zh-CN"/>
+        </w:rPr>
         <w:t xml:space="preserve">D. </w:t>
       </w:r>
       <w:r>
@@ -6930,7 +6514,6 @@
           <w:tab w:val="left" w:pos="4809"/>
         </w:tabs>
         <w:spacing w:line="374" w:lineRule="exact"/>
-        <w:ind w:left="500"/>
         <w:rPr>
           <w:rFonts w:asciiTheme="minorEastAsia" w:eastAsiaTheme="minorEastAsia" w:hAnsiTheme="minorEastAsia"/>
           <w:b w:val="0"/>
@@ -6945,7 +6528,7 @@
           <w:color w:val="FF0000"/>
           <w:lang w:eastAsia="zh-CN"/>
         </w:rPr>
-        <w:t xml:space="preserve">　参考公式：传输速率</w:t>
+        <w:t>参考公式：传输速率</w:t>
       </w:r>
       <w:r>
         <w:rPr>
@@ -6975,7 +6558,6 @@
           <w:tab w:val="left" w:pos="4809"/>
         </w:tabs>
         <w:spacing w:line="374" w:lineRule="exact"/>
-        <w:ind w:left="500"/>
         <w:rPr>
           <w:rFonts w:asciiTheme="minorEastAsia" w:eastAsiaTheme="minorEastAsia" w:hAnsiTheme="minorEastAsia"/>
           <w:b w:val="0"/>
@@ -7041,14 +6623,12 @@
     <w:p>
       <w:pPr>
         <w:pStyle w:val="70"/>
-        <w:shd w:val="clear" w:color="auto" w:fill="auto"/>
         <w:tabs>
           <w:tab w:val="left" w:pos="977"/>
           <w:tab w:val="center" w:pos="4486"/>
           <w:tab w:val="left" w:pos="4809"/>
         </w:tabs>
         <w:spacing w:line="374" w:lineRule="exact"/>
-        <w:ind w:left="500"/>
         <w:rPr>
           <w:rFonts w:asciiTheme="minorEastAsia" w:eastAsiaTheme="minorEastAsia" w:hAnsiTheme="minorEastAsia"/>
           <w:b w:val="0"/>
@@ -7063,7 +6643,7 @@
           <w:color w:val="FF0000"/>
           <w:lang w:eastAsia="zh-CN"/>
         </w:rPr>
-        <w:t xml:space="preserve">　　则</w:t>
+        <w:t>则</w:t>
       </w:r>
       <w:r>
         <w:rPr>
@@ -7128,94 +6708,28 @@
         </w:rPr>
         <w:t>Baud</w:t>
       </w:r>
-    </w:p>
-    <w:p>
-      <w:pPr>
-        <w:rPr>
-          <w:rFonts w:ascii="微软雅黑" w:eastAsia="微软雅黑" w:hAnsi="微软雅黑" w:cs="微软雅黑"/>
-          <w:b/>
-          <w:spacing w:val="30"/>
-          <w:sz w:val="36"/>
-          <w:szCs w:val="36"/>
-        </w:rPr>
-      </w:pPr>
-      <w:bookmarkStart w:id="7" w:name="bookmark6"/>
-      <w:r>
-        <w:rPr>
-          <w:b/>
-          <w:sz w:val="36"/>
-          <w:szCs w:val="36"/>
-        </w:rPr>
-        <w:br w:type="page"/>
-      </w:r>
-    </w:p>
-    <w:p>
-      <w:pPr>
-        <w:pStyle w:val="25"/>
-        <w:keepNext/>
-        <w:keepLines/>
-        <w:shd w:val="clear" w:color="auto" w:fill="auto"/>
-        <w:spacing w:after="282" w:line="240" w:lineRule="auto"/>
-        <w:jc w:val="center"/>
-        <w:rPr>
-          <w:b/>
-          <w:sz w:val="36"/>
-          <w:szCs w:val="36"/>
-        </w:rPr>
-      </w:pPr>
-      <w:r>
-        <w:rPr>
-          <w:b/>
-          <w:sz w:val="36"/>
-          <w:szCs w:val="36"/>
-        </w:rPr>
-        <w:lastRenderedPageBreak/>
-        <w:t>非选择题部分</w:t>
-      </w:r>
-      <w:bookmarkEnd w:id="7"/>
-    </w:p>
-    <w:p>
-      <w:pPr>
-        <w:pStyle w:val="20"/>
-        <w:shd w:val="clear" w:color="auto" w:fill="auto"/>
-        <w:spacing w:after="85" w:line="240" w:lineRule="auto"/>
-        <w:ind w:left="280" w:firstLine="0"/>
-        <w:jc w:val="both"/>
+      <w:r>
         <w:rPr>
           <w:rFonts w:ascii="黑体" w:eastAsia="黑体" w:hAnsi="黑体"/>
           <w:sz w:val="24"/>
           <w:szCs w:val="24"/>
+          <w:lang w:eastAsia="zh-CN"/>
+        </w:rPr>
+        <w:t xml:space="preserve"> </w:t>
+      </w:r>
+    </w:p>
+    <w:p>
+      <w:pPr>
+        <w:rPr>
+          <w:rFonts w:ascii="黑体" w:eastAsia="黑体" w:hAnsi="黑体" w:cs="微软雅黑"/>
+          <w:spacing w:val="20"/>
         </w:rPr>
       </w:pPr>
       <w:r>
         <w:rPr>
           <w:rFonts w:ascii="黑体" w:eastAsia="黑体" w:hAnsi="黑体"/>
-          <w:sz w:val="24"/>
-          <w:szCs w:val="24"/>
-        </w:rPr>
-        <w:t>注意事项：</w:t>
-      </w:r>
-    </w:p>
-    <w:p>
-      <w:pPr>
-        <w:pStyle w:val="20"/>
-        <w:shd w:val="clear" w:color="auto" w:fill="auto"/>
-        <w:spacing w:after="123" w:line="240" w:lineRule="auto"/>
-        <w:ind w:left="760" w:firstLine="0"/>
-        <w:jc w:val="both"/>
-        <w:rPr>
-          <w:rFonts w:ascii="黑体" w:eastAsia="黑体" w:hAnsi="黑体"/>
-          <w:sz w:val="24"/>
-          <w:szCs w:val="24"/>
-        </w:rPr>
-      </w:pPr>
-      <w:r>
-        <w:rPr>
-          <w:rFonts w:ascii="黑体" w:eastAsia="黑体" w:hAnsi="黑体"/>
-          <w:sz w:val="24"/>
-          <w:szCs w:val="24"/>
-        </w:rPr>
-        <w:t>用黑色字迹的签字笔或钢笔将答案写在答题纸上，不能答在试题卷上。</w:t>
+        </w:rPr>
+        <w:br w:type="page"/>
       </w:r>
     </w:p>
     <w:p>
@@ -7240,6 +6754,7 @@
           <w:sz w:val="24"/>
           <w:szCs w:val="24"/>
         </w:rPr>
+        <w:lastRenderedPageBreak/>
         <w:t>填空题：本大題共</w:t>
       </w:r>
       <w:r>
@@ -7302,7 +6817,6 @@
         <w:tabs>
           <w:tab w:val="left" w:leader="underscore" w:pos="6237"/>
         </w:tabs>
-        <w:ind w:left="280"/>
         <w:jc w:val="both"/>
       </w:pPr>
       <w:r>
@@ -7349,6 +6863,41 @@
           <w:color w:val="FF0000"/>
         </w:rPr>
         <w:t>资源共享</w:t>
+      </w:r>
+    </w:p>
+    <w:p>
+      <w:pPr>
+        <w:pStyle w:val="a8"/>
+        <w:shd w:val="clear" w:color="auto" w:fill="auto"/>
+        <w:tabs>
+          <w:tab w:val="left" w:leader="underscore" w:pos="5963"/>
+        </w:tabs>
+        <w:jc w:val="both"/>
+        <w:rPr>
+          <w:color w:val="FF0000"/>
+        </w:rPr>
+      </w:pPr>
+      <w:r>
+        <w:rPr>
+          <w:rFonts w:eastAsiaTheme="minorEastAsia" w:hint="eastAsia"/>
+          <w:lang w:val="en-US" w:bidi="en-US"/>
+        </w:rPr>
+        <w:t>27.</w:t>
+      </w:r>
+      <w:r>
+        <w:t>星型拓扑结构的网络规模受限于中央结点的</w:t>
+      </w:r>
+      <w:r>
+        <w:tab/>
+      </w:r>
+      <w:r>
+        <w:t>。</w:t>
+      </w:r>
+      <w:r>
+        <w:rPr>
+          <w:color w:val="FF0000"/>
+        </w:rPr>
+        <w:t>端口数量</w:t>
       </w:r>
     </w:p>
     <w:p>
@@ -7361,42 +6910,6 @@
         <w:ind w:left="280"/>
         <w:jc w:val="both"/>
         <w:rPr>
-          <w:color w:val="FF0000"/>
-        </w:rPr>
-      </w:pPr>
-      <w:r>
-        <w:rPr>
-          <w:rFonts w:eastAsiaTheme="minorEastAsia" w:hint="eastAsia"/>
-          <w:lang w:val="en-US" w:bidi="en-US"/>
-        </w:rPr>
-        <w:t>27.</w:t>
-      </w:r>
-      <w:r>
-        <w:t>星型拓扑结构的网络规模受限于中央结点的</w:t>
-      </w:r>
-      <w:r>
-        <w:tab/>
-      </w:r>
-      <w:r>
-        <w:t>。</w:t>
-      </w:r>
-      <w:r>
-        <w:rPr>
-          <w:color w:val="FF0000"/>
-        </w:rPr>
-        <w:t>端口数量</w:t>
-      </w:r>
-    </w:p>
-    <w:p>
-      <w:pPr>
-        <w:pStyle w:val="a8"/>
-        <w:shd w:val="clear" w:color="auto" w:fill="auto"/>
-        <w:tabs>
-          <w:tab w:val="left" w:leader="underscore" w:pos="5963"/>
-        </w:tabs>
-        <w:ind w:left="280"/>
-        <w:jc w:val="both"/>
-        <w:rPr>
           <w:rFonts w:eastAsiaTheme="minorEastAsia"/>
           <w:color w:val="FF0000"/>
         </w:rPr>
@@ -7443,7 +6956,6 @@
           <w:tab w:val="left" w:leader="underscore" w:pos="7336"/>
         </w:tabs>
         <w:spacing w:line="240" w:lineRule="auto"/>
-        <w:ind w:left="278"/>
         <w:jc w:val="both"/>
         <w:rPr>
           <w:rFonts w:eastAsiaTheme="minorEastAsia"/>
@@ -7480,6 +6992,46 @@
           <w:lang w:val="en-US" w:bidi="en-US"/>
         </w:rPr>
         <w:t>报文交换</w:t>
+      </w:r>
+    </w:p>
+    <w:p>
+      <w:pPr>
+        <w:pStyle w:val="a8"/>
+        <w:shd w:val="clear" w:color="auto" w:fill="auto"/>
+        <w:tabs>
+          <w:tab w:val="left" w:leader="underscore" w:pos="6626"/>
+        </w:tabs>
+        <w:jc w:val="both"/>
+        <w:rPr>
+          <w:color w:val="FF0000"/>
+        </w:rPr>
+      </w:pPr>
+      <w:r>
+        <w:rPr>
+          <w:rFonts w:eastAsiaTheme="minorEastAsia" w:hint="eastAsia"/>
+          <w:lang w:val="en-US" w:bidi="en-US"/>
+        </w:rPr>
+        <w:t>29.</w:t>
+      </w:r>
+      <w:r>
+        <w:rPr>
+          <w:lang w:val="en-US" w:bidi="en-US"/>
+        </w:rPr>
+        <w:t xml:space="preserve"> </w:t>
+      </w:r>
+      <w:r>
+        <w:t>通常将计算机网络中连接两个结点的直接链路称为</w:t>
+      </w:r>
+      <w:r>
+        <w:tab/>
+        <w:t>。</w:t>
+      </w:r>
+      <w:r>
+        <w:rPr>
+          <w:rFonts w:hint="eastAsia"/>
+          <w:color w:val="FF0000"/>
+        </w:rPr>
+        <w:t>跳步</w:t>
       </w:r>
     </w:p>
     <w:p>
@@ -7497,47 +7049,6 @@
       </w:pPr>
       <w:r>
         <w:rPr>
-          <w:rFonts w:eastAsiaTheme="minorEastAsia" w:hint="eastAsia"/>
-          <w:lang w:val="en-US" w:bidi="en-US"/>
-        </w:rPr>
-        <w:t>29.</w:t>
-      </w:r>
-      <w:r>
-        <w:rPr>
-          <w:lang w:val="en-US" w:bidi="en-US"/>
-        </w:rPr>
-        <w:t xml:space="preserve"> </w:t>
-      </w:r>
-      <w:r>
-        <w:t>通常将计算机网络中连接两个结点的直接链路称为</w:t>
-      </w:r>
-      <w:r>
-        <w:tab/>
-        <w:t>。</w:t>
-      </w:r>
-      <w:r>
-        <w:rPr>
-          <w:rFonts w:hint="eastAsia"/>
-          <w:color w:val="FF0000"/>
-        </w:rPr>
-        <w:t>跳步</w:t>
-      </w:r>
-    </w:p>
-    <w:p>
-      <w:pPr>
-        <w:pStyle w:val="a8"/>
-        <w:shd w:val="clear" w:color="auto" w:fill="auto"/>
-        <w:tabs>
-          <w:tab w:val="left" w:leader="underscore" w:pos="6626"/>
-        </w:tabs>
-        <w:ind w:left="280"/>
-        <w:jc w:val="both"/>
-        <w:rPr>
-          <w:color w:val="FF0000"/>
-        </w:rPr>
-      </w:pPr>
-      <w:r>
-        <w:rPr>
           <w:rStyle w:val="af5"/>
           <w:rFonts w:hint="eastAsia"/>
           <w:i w:val="0"/>
@@ -7567,7 +7078,6 @@
         <w:tabs>
           <w:tab w:val="left" w:leader="underscore" w:pos="8090"/>
         </w:tabs>
-        <w:ind w:left="280"/>
         <w:jc w:val="both"/>
         <w:rPr>
           <w:rFonts w:eastAsiaTheme="minorEastAsia"/>
@@ -7651,7 +7161,6 @@
         <w:tabs>
           <w:tab w:val="left" w:pos="778"/>
         </w:tabs>
-        <w:ind w:left="280"/>
         <w:jc w:val="both"/>
       </w:pPr>
       <w:r>
@@ -7737,7 +7246,6 @@
         <w:tabs>
           <w:tab w:val="left" w:leader="underscore" w:pos="8714"/>
         </w:tabs>
-        <w:ind w:left="280"/>
         <w:jc w:val="both"/>
         <w:rPr>
           <w:lang w:val="en-US" w:bidi="en-US"/>
@@ -7789,20 +7297,12 @@
     </w:p>
     <w:p>
       <w:pPr>
-        <w:pStyle w:val="a8"/>
-        <w:tabs>
-          <w:tab w:val="left" w:leader="underscore" w:pos="8714"/>
-        </w:tabs>
-        <w:ind w:left="280"/>
-        <w:jc w:val="both"/>
-        <w:rPr>
-          <w:rFonts w:eastAsiaTheme="minorEastAsia"/>
-          <w:color w:val="FF0000"/>
-        </w:rPr>
-      </w:pPr>
-      <w:r>
-        <w:rPr>
-          <w:rFonts w:eastAsiaTheme="minorEastAsia"/>
+        <w:rPr>
+          <w:color w:val="FF0000"/>
+        </w:rPr>
+      </w:pPr>
+      <w:r>
+        <w:rPr>
           <w:color w:val="FF0000"/>
         </w:rPr>
         <w:t>FTP的端口是 21</w:t>
@@ -7810,20 +7310,12 @@
     </w:p>
     <w:p>
       <w:pPr>
-        <w:pStyle w:val="a8"/>
-        <w:tabs>
-          <w:tab w:val="left" w:leader="underscore" w:pos="8714"/>
-        </w:tabs>
-        <w:ind w:left="280"/>
-        <w:jc w:val="both"/>
-        <w:rPr>
-          <w:rFonts w:eastAsiaTheme="minorEastAsia"/>
-          <w:color w:val="FF0000"/>
-        </w:rPr>
-      </w:pPr>
-      <w:r>
-        <w:rPr>
-          <w:rFonts w:eastAsiaTheme="minorEastAsia"/>
+        <w:rPr>
+          <w:color w:val="FF0000"/>
+        </w:rPr>
+      </w:pPr>
+      <w:r>
+        <w:rPr>
           <w:color w:val="FF0000"/>
         </w:rPr>
         <w:t>TELNET 23 端口</w:t>
@@ -7831,27 +7323,19 @@
     </w:p>
     <w:p>
       <w:pPr>
-        <w:pStyle w:val="a8"/>
-        <w:tabs>
-          <w:tab w:val="left" w:leader="underscore" w:pos="8714"/>
-        </w:tabs>
-        <w:ind w:left="280"/>
-        <w:jc w:val="both"/>
-        <w:rPr>
-          <w:rFonts w:eastAsiaTheme="minorEastAsia"/>
-          <w:color w:val="FF0000"/>
-        </w:rPr>
-      </w:pPr>
-      <w:r>
-        <w:rPr>
-          <w:rFonts w:eastAsiaTheme="minorEastAsia"/>
+        <w:rPr>
+          <w:color w:val="FF0000"/>
+        </w:rPr>
+      </w:pPr>
+      <w:r>
+        <w:rPr>
           <w:color w:val="FF0000"/>
         </w:rPr>
         <w:t>DHCP server的端口号是6</w:t>
       </w:r>
       <w:r>
         <w:rPr>
-          <w:rFonts w:eastAsiaTheme="minorEastAsia" w:hint="eastAsia"/>
+          <w:rFonts w:hint="eastAsia"/>
           <w:color w:val="FF0000"/>
         </w:rPr>
         <w:t>8</w:t>
@@ -7859,20 +7343,12 @@
     </w:p>
     <w:p>
       <w:pPr>
-        <w:pStyle w:val="a8"/>
-        <w:tabs>
-          <w:tab w:val="left" w:leader="underscore" w:pos="8714"/>
-        </w:tabs>
-        <w:ind w:left="280"/>
-        <w:jc w:val="both"/>
-        <w:rPr>
-          <w:rFonts w:eastAsiaTheme="minorEastAsia"/>
-          <w:color w:val="FF0000"/>
-        </w:rPr>
-      </w:pPr>
-      <w:r>
-        <w:rPr>
-          <w:rFonts w:eastAsiaTheme="minorEastAsia"/>
+        <w:rPr>
+          <w:color w:val="FF0000"/>
+        </w:rPr>
+      </w:pPr>
+      <w:r>
+        <w:rPr>
           <w:color w:val="FF0000"/>
         </w:rPr>
         <w:t>pop3\smtp 的端口号是 110/25</w:t>
@@ -7880,20 +7356,12 @@
     </w:p>
     <w:p>
       <w:pPr>
-        <w:pStyle w:val="a8"/>
-        <w:tabs>
-          <w:tab w:val="left" w:leader="underscore" w:pos="8714"/>
-        </w:tabs>
-        <w:ind w:left="280"/>
-        <w:jc w:val="both"/>
-        <w:rPr>
-          <w:rFonts w:eastAsiaTheme="minorEastAsia"/>
-          <w:color w:val="FF0000"/>
-        </w:rPr>
-      </w:pPr>
-      <w:r>
-        <w:rPr>
-          <w:rFonts w:eastAsiaTheme="minorEastAsia"/>
+        <w:rPr>
+          <w:color w:val="FF0000"/>
+        </w:rPr>
+      </w:pPr>
+      <w:r>
+        <w:rPr>
           <w:color w:val="FF0000"/>
         </w:rPr>
         <w:t>DNS 的端口号是 53</w:t>
@@ -7901,21 +7369,12 @@
     </w:p>
     <w:p>
       <w:pPr>
-        <w:pStyle w:val="a8"/>
-        <w:shd w:val="clear" w:color="auto" w:fill="auto"/>
-        <w:tabs>
-          <w:tab w:val="left" w:leader="underscore" w:pos="8714"/>
-        </w:tabs>
-        <w:ind w:left="280"/>
-        <w:jc w:val="both"/>
-        <w:rPr>
-          <w:rFonts w:eastAsiaTheme="minorEastAsia"/>
-          <w:color w:val="FF0000"/>
-        </w:rPr>
-      </w:pPr>
-      <w:r>
-        <w:rPr>
-          <w:rFonts w:eastAsiaTheme="minorEastAsia"/>
+        <w:rPr>
+          <w:color w:val="FF0000"/>
+        </w:rPr>
+      </w:pPr>
+      <w:r>
+        <w:rPr>
           <w:color w:val="FF0000"/>
         </w:rPr>
         <w:t>HTTP通信用的端口号是80</w:t>
@@ -7928,7 +7387,6 @@
         <w:tabs>
           <w:tab w:val="left" w:pos="778"/>
         </w:tabs>
-        <w:ind w:left="278"/>
         <w:jc w:val="both"/>
         <w:rPr>
           <w:rFonts w:eastAsiaTheme="minorEastAsia"/>
@@ -7967,13 +7425,10 @@
         <w:t>体系结构网络中，同一主机上传输层协议端口号可以唯一对应一个</w:t>
       </w:r>
       <w:r>
-        <w:tab/>
-      </w:r>
-      <w:r>
         <w:rPr>
           <w:rFonts w:eastAsiaTheme="minorEastAsia" w:hint="eastAsia"/>
         </w:rPr>
-        <w:t>_____。</w:t>
+        <w:t>。</w:t>
       </w:r>
       <w:r>
         <w:rPr>
@@ -7990,7 +7445,6 @@
         <w:tabs>
           <w:tab w:val="left" w:leader="underscore" w:pos="6626"/>
         </w:tabs>
-        <w:ind w:left="280"/>
         <w:jc w:val="both"/>
         <w:rPr>
           <w:rFonts w:eastAsiaTheme="minorEastAsia"/>
@@ -8010,53 +7464,6 @@
         </w:rPr>
         <w:t xml:space="preserve"> </w:t>
       </w:r>
-      <w:r>
-        <w:rPr>
-          <w:b/>
-          <w:bCs/>
-        </w:rPr>
-        <w:t>ICMP</w:t>
-      </w:r>
-      <w:r>
-        <w:t>的主要功能是进行主机或路由器间的网络层</w:t>
-      </w:r>
-      <w:r>
-        <w:rPr>
-          <w:rFonts w:eastAsiaTheme="minorEastAsia" w:hint="eastAsia"/>
-        </w:rPr>
-        <w:t xml:space="preserve"> _______</w:t>
-      </w:r>
-      <w:r>
-        <w:t>与网络探测</w:t>
-      </w:r>
-      <w:r>
-        <w:rPr>
-          <w:rFonts w:eastAsiaTheme="minorEastAsia" w:hint="eastAsia"/>
-        </w:rPr>
-        <w:t>。</w:t>
-      </w:r>
-      <w:r>
-        <w:rPr>
-          <w:rFonts w:eastAsiaTheme="minorEastAsia" w:hint="eastAsia"/>
-          <w:color w:val="FF0000"/>
-        </w:rPr>
-        <w:t>差错报告</w:t>
-      </w:r>
-    </w:p>
-    <w:p>
-      <w:pPr>
-        <w:pStyle w:val="a8"/>
-        <w:shd w:val="clear" w:color="auto" w:fill="auto"/>
-        <w:tabs>
-          <w:tab w:val="left" w:leader="underscore" w:pos="6626"/>
-        </w:tabs>
-        <w:ind w:left="280"/>
-        <w:jc w:val="both"/>
-        <w:rPr>
-          <w:rFonts w:eastAsiaTheme="minorEastAsia"/>
-          <w:color w:val="FF0000"/>
-        </w:rPr>
-      </w:pPr>
       <w:r>
         <w:rPr>
           <w:rStyle w:val="af5"/>
@@ -8088,7 +7495,6 @@
         <w:tabs>
           <w:tab w:val="left" w:pos="778"/>
         </w:tabs>
-        <w:ind w:left="280"/>
         <w:jc w:val="both"/>
       </w:pPr>
       <w:r>
@@ -8111,456 +7517,238 @@
         <w:t>1</w:t>
       </w:r>
       <w:r>
-        <w:t>本质上是一个低功率、小范围、低速率的“电缆替代”技术，通常也</w:t>
-      </w:r>
-    </w:p>
-    <w:p>
-      <w:pPr>
-        <w:pStyle w:val="a8"/>
-        <w:shd w:val="clear" w:color="auto" w:fill="auto"/>
-        <w:tabs>
-          <w:tab w:val="left" w:leader="underscore" w:pos="3045"/>
-        </w:tabs>
-        <w:jc w:val="both"/>
-      </w:pPr>
-      <w:r>
-        <w:t>将该网络称为</w:t>
-      </w:r>
-      <w:r>
-        <w:tab/>
+        <w:t>本质上是一个低功率、小范围、低速率的“电缆替代”技术，通常也将该网络称为</w:t>
+      </w:r>
+      <w:r>
+        <w:rPr>
+          <w:rFonts w:hint="eastAsia"/>
+          <w:color w:val="FF0000"/>
+          <w:lang w:val="en-US" w:bidi="en-US"/>
+        </w:rPr>
+        <w:t>蓝牙</w:t>
+      </w:r>
+      <w:r>
+        <w:fldChar w:fldCharType="end"/>
+      </w:r>
+    </w:p>
+    <w:p/>
+    <w:p>
+      <w:bookmarkStart w:id="5" w:name="_GoBack"/>
+      <w:bookmarkEnd w:id="5"/>
+      <w:r>
+        <w:t>简答题：本大題共6小题，每小题5分，共30</w:t>
+      </w:r>
+      <w:r>
+        <w:t>分。</w:t>
+      </w:r>
+    </w:p>
+    <w:p>
+      <w:r>
+        <w:rPr>
+          <w:rFonts w:hint="eastAsia"/>
+          <w:b/>
+        </w:rPr>
+        <w:t>36</w:t>
+      </w:r>
+      <w:r>
+        <w:rPr>
+          <w:rFonts w:hint="eastAsia"/>
+          <w:b/>
+        </w:rPr>
+        <w:t>.</w:t>
+      </w:r>
+      <w:r>
+        <w:rPr>
+          <w:b/>
+        </w:rPr>
+        <w:t>简述为UDP</w:t>
+      </w:r>
+      <w:r>
+        <w:rPr>
+          <w:b/>
+        </w:rPr>
+        <w:t>套接字分配端</w:t>
+      </w:r>
+      <w:r>
+        <w:rPr>
+          <w:b/>
+        </w:rPr>
+        <w:t>口号的两种方法</w:t>
       </w:r>
       <w:r>
         <w:t>。</w:t>
       </w:r>
+    </w:p>
+    <w:p>
       <w:r>
         <w:rPr>
           <w:rFonts w:hint="eastAsia"/>
-          <w:color w:val="FF0000"/>
-          <w:lang w:val="en-US" w:bidi="en-US"/>
-        </w:rPr>
-        <w:t>蓝牙</w:t>
-      </w:r>
-      <w:r>
-        <w:fldChar w:fldCharType="end"/>
-      </w:r>
-    </w:p>
-    <w:p>
-      <w:pPr>
-        <w:pStyle w:val="a8"/>
-        <w:shd w:val="clear" w:color="auto" w:fill="auto"/>
-        <w:tabs>
-          <w:tab w:val="left" w:pos="2343"/>
-        </w:tabs>
-        <w:jc w:val="both"/>
-        <w:rPr>
-          <w:rFonts w:eastAsiaTheme="minorEastAsia"/>
-        </w:rPr>
-      </w:pPr>
-      <w:r>
-        <w:rPr>
-          <w:rFonts w:eastAsiaTheme="minorEastAsia"/>
-        </w:rPr>
-        <w:tab/>
-      </w:r>
-    </w:p>
-    <w:p>
-      <w:pPr>
-        <w:rPr>
-          <w:rFonts w:ascii="微软雅黑" w:eastAsiaTheme="minorEastAsia" w:hAnsi="微软雅黑" w:cs="微软雅黑"/>
-          <w:spacing w:val="20"/>
-          <w:sz w:val="21"/>
-          <w:szCs w:val="21"/>
-        </w:rPr>
-      </w:pPr>
-      <w:r>
-        <w:rPr>
-          <w:rFonts w:eastAsiaTheme="minorEastAsia"/>
-        </w:rPr>
-        <w:br w:type="page"/>
-      </w:r>
-    </w:p>
-    <w:p>
-      <w:pPr>
-        <w:pStyle w:val="a8"/>
-        <w:shd w:val="clear" w:color="auto" w:fill="auto"/>
-        <w:tabs>
-          <w:tab w:val="left" w:pos="2343"/>
-        </w:tabs>
-        <w:jc w:val="both"/>
-        <w:rPr>
-          <w:rFonts w:eastAsiaTheme="minorEastAsia"/>
-        </w:rPr>
-      </w:pPr>
-    </w:p>
-    <w:p>
-      <w:pPr>
-        <w:pStyle w:val="20"/>
-        <w:numPr>
-          <w:ilvl w:val="0"/>
-          <w:numId w:val="25"/>
-        </w:numPr>
-        <w:shd w:val="clear" w:color="auto" w:fill="auto"/>
-        <w:spacing w:line="432" w:lineRule="exact"/>
-        <w:jc w:val="both"/>
-        <w:rPr>
-          <w:rFonts w:ascii="黑体" w:eastAsia="黑体" w:hAnsi="黑体"/>
-          <w:sz w:val="24"/>
-          <w:szCs w:val="24"/>
-        </w:rPr>
-      </w:pPr>
-      <w:r>
-        <w:rPr>
-          <w:rFonts w:ascii="黑体" w:eastAsia="黑体" w:hAnsi="黑体"/>
-          <w:sz w:val="24"/>
-          <w:szCs w:val="24"/>
-        </w:rPr>
-        <w:t>简答题：本大題共</w:t>
-      </w:r>
-      <w:r>
-        <w:rPr>
-          <w:rFonts w:ascii="黑体" w:eastAsia="黑体" w:hAnsi="黑体"/>
-          <w:sz w:val="24"/>
-          <w:szCs w:val="24"/>
-          <w:lang w:val="en-US" w:bidi="en-US"/>
-        </w:rPr>
-        <w:t>6</w:t>
-      </w:r>
-      <w:r>
-        <w:rPr>
-          <w:rFonts w:ascii="黑体" w:eastAsia="黑体" w:hAnsi="黑体"/>
-          <w:sz w:val="24"/>
-          <w:szCs w:val="24"/>
-        </w:rPr>
-        <w:t>小题，每小题</w:t>
-      </w:r>
-      <w:r>
-        <w:rPr>
-          <w:rFonts w:ascii="黑体" w:eastAsia="黑体" w:hAnsi="黑体"/>
-          <w:sz w:val="24"/>
-          <w:szCs w:val="24"/>
-          <w:lang w:val="en-US" w:bidi="en-US"/>
-        </w:rPr>
-        <w:t>5</w:t>
-      </w:r>
-      <w:r>
-        <w:rPr>
-          <w:rFonts w:ascii="黑体" w:eastAsia="黑体" w:hAnsi="黑体"/>
-          <w:sz w:val="24"/>
-          <w:szCs w:val="24"/>
-        </w:rPr>
-        <w:t>分，共</w:t>
-      </w:r>
-      <w:r>
-        <w:rPr>
-          <w:rFonts w:ascii="黑体" w:eastAsia="黑体" w:hAnsi="黑体"/>
-          <w:sz w:val="24"/>
-          <w:szCs w:val="24"/>
-          <w:lang w:val="en-US" w:bidi="en-US"/>
-        </w:rPr>
-        <w:t>30</w:t>
-      </w:r>
-      <w:r>
-        <w:rPr>
-          <w:rFonts w:ascii="黑体" w:eastAsia="黑体" w:hAnsi="黑体"/>
-          <w:sz w:val="24"/>
-          <w:szCs w:val="24"/>
-        </w:rPr>
-        <w:t>分。</w:t>
-      </w:r>
-    </w:p>
-    <w:p>
-      <w:pPr>
-        <w:pStyle w:val="20"/>
-        <w:numPr>
-          <w:ilvl w:val="0"/>
-          <w:numId w:val="26"/>
-        </w:numPr>
-        <w:shd w:val="clear" w:color="auto" w:fill="auto"/>
-        <w:tabs>
-          <w:tab w:val="left" w:pos="560"/>
-        </w:tabs>
-        <w:spacing w:line="360" w:lineRule="auto"/>
-        <w:ind w:left="635" w:hanging="357"/>
-        <w:jc w:val="both"/>
-      </w:pPr>
-      <w:r>
-        <w:rPr>
-          <w:rFonts w:eastAsiaTheme="minorEastAsia" w:hint="eastAsia"/>
-          <w:color w:val="000000"/>
-          <w:sz w:val="20"/>
-          <w:szCs w:val="20"/>
-          <w:lang w:val="en-US" w:bidi="en-US"/>
-        </w:rPr>
-        <w:t>.</w:t>
-      </w:r>
-      <w:r>
-        <w:t>简述为</w:t>
-      </w:r>
-      <w:r>
-        <w:rPr>
-          <w:rStyle w:val="21"/>
-          <w:lang w:eastAsia="zh-CN"/>
-        </w:rPr>
+        </w:rPr>
+        <w:t>—种方法是创建一个</w:t>
+      </w:r>
+      <w:r>
         <w:t>UDP</w:t>
       </w:r>
       <w:r>
-        <w:t>套接字分配端</w:t>
-      </w:r>
-      <w:r>
-        <w:t>口号的两种方法。</w:t>
-      </w:r>
-    </w:p>
-    <w:p>
-      <w:pPr>
-        <w:pStyle w:val="20"/>
-        <w:shd w:val="clear" w:color="auto" w:fill="auto"/>
-        <w:tabs>
-          <w:tab w:val="left" w:pos="560"/>
-        </w:tabs>
-        <w:spacing w:line="360" w:lineRule="auto"/>
-        <w:ind w:left="635" w:firstLine="0"/>
-        <w:jc w:val="both"/>
-        <w:rPr>
-          <w:color w:val="FF0000"/>
-        </w:rPr>
-      </w:pPr>
-      <w:r>
-        <w:rPr>
-          <w:rStyle w:val="2"/>
+        <w:rPr>
           <w:rFonts w:hint="eastAsia"/>
-          <w:color w:val="FF0000"/>
-        </w:rPr>
-        <w:t>—种方法是创建一个</w:t>
-      </w:r>
-      <w:r>
-        <w:rPr>
-          <w:rStyle w:val="103"/>
-          <w:color w:val="FF0000"/>
-          <w:lang w:eastAsia="zh-CN"/>
-        </w:rPr>
+        </w:rPr>
+        <w:t>套接字时，传输层自动地为该套接字分配一个端口号（通常从</w:t>
+      </w:r>
+      <w:r>
+        <w:t>1024-65535</w:t>
+      </w:r>
+      <w:r>
+        <w:rPr>
+          <w:rFonts w:hint="eastAsia"/>
+        </w:rPr>
+        <w:t>分配一个端口号），该端口号当前未被该主机中任何其他</w:t>
+      </w:r>
+      <w:r>
         <w:t>UDP</w:t>
       </w:r>
       <w:r>
         <w:rPr>
-          <w:rStyle w:val="2"/>
           <w:rFonts w:hint="eastAsia"/>
-          <w:color w:val="FF0000"/>
-        </w:rPr>
-        <w:t>套接字时，传输层自动地为该套接字分配一个端口号（通常从</w:t>
-      </w:r>
-      <w:r>
-        <w:rPr>
-          <w:rStyle w:val="2"/>
-          <w:color w:val="FF0000"/>
-        </w:rPr>
-        <w:t>1024-65535</w:t>
-      </w:r>
-      <w:r>
-        <w:rPr>
-          <w:rStyle w:val="2"/>
+        </w:rPr>
+        <w:t>套接字使用；另一种方法是，在创建一个</w:t>
+      </w:r>
+      <w:r>
+        <w:t>UDP</w:t>
+      </w:r>
+      <w:r>
+        <w:rPr>
           <w:rFonts w:hint="eastAsia"/>
-          <w:color w:val="FF0000"/>
-        </w:rPr>
-        <w:t>分配一个端口号），该端口号当前未被该主机中任何其他</w:t>
-      </w:r>
-      <w:r>
-        <w:rPr>
-          <w:rStyle w:val="103"/>
-          <w:color w:val="FF0000"/>
-          <w:lang w:eastAsia="zh-CN"/>
-        </w:rPr>
-        <w:t>UDP</w:t>
-      </w:r>
-      <w:r>
-        <w:rPr>
-          <w:rStyle w:val="2"/>
+        </w:rPr>
+        <w:t>套接字后，通过调用</w:t>
+      </w:r>
+      <w:r>
+        <w:t>bind ()</w:t>
+      </w:r>
+      <w:r>
+        <w:rPr>
           <w:rFonts w:hint="eastAsia"/>
-          <w:color w:val="FF0000"/>
-        </w:rPr>
-        <w:t>套接字使用；另一种方法是，在创建一个</w:t>
-      </w:r>
-      <w:r>
-        <w:rPr>
-          <w:rStyle w:val="103"/>
-          <w:color w:val="FF0000"/>
-          <w:lang w:eastAsia="zh-CN"/>
-        </w:rPr>
-        <w:t>UDP</w:t>
-      </w:r>
-      <w:r>
-        <w:rPr>
-          <w:rStyle w:val="2"/>
+        </w:rPr>
+        <w:t>函数为该套接字绑定一个特定的端口号。</w:t>
+      </w:r>
+    </w:p>
+    <w:p>
+      <w:r>
+        <w:rPr>
           <w:rFonts w:hint="eastAsia"/>
-          <w:color w:val="FF0000"/>
-        </w:rPr>
-        <w:t>套接字后，通过调用</w:t>
-      </w:r>
-      <w:r>
-        <w:rPr>
-          <w:rStyle w:val="103"/>
-          <w:color w:val="FF0000"/>
-          <w:lang w:eastAsia="zh-CN"/>
-        </w:rPr>
-        <w:t>bind</w:t>
-      </w:r>
-      <w:r>
-        <w:rPr>
-          <w:rStyle w:val="2"/>
-          <w:color w:val="FF0000"/>
-        </w:rPr>
-        <w:t xml:space="preserve"> ()</w:t>
-      </w:r>
-      <w:r>
-        <w:rPr>
-          <w:rStyle w:val="2"/>
+          <w:b/>
+        </w:rPr>
+        <w:t>37.</w:t>
+      </w:r>
+      <w:r>
+        <w:rPr>
+          <w:b/>
+        </w:rPr>
+        <w:t>简述传输层实现可靠数据传输的主要措施</w:t>
+      </w:r>
+      <w:r>
+        <w:t>。</w:t>
+      </w:r>
+    </w:p>
+    <w:p>
+      <w:r>
+        <w:rPr>
           <w:rFonts w:hint="eastAsia"/>
-          <w:color w:val="FF0000"/>
-        </w:rPr>
-        <w:t>函数为该套接字绑定一个特定的端口号。</w:t>
-      </w:r>
-    </w:p>
-    <w:p>
-      <w:pPr>
-        <w:pStyle w:val="20"/>
-        <w:shd w:val="clear" w:color="auto" w:fill="auto"/>
-        <w:tabs>
-          <w:tab w:val="left" w:pos="778"/>
-        </w:tabs>
-        <w:spacing w:line="360" w:lineRule="auto"/>
-        <w:ind w:leftChars="20" w:left="48" w:firstLineChars="100" w:firstLine="230"/>
-        <w:jc w:val="both"/>
-      </w:pPr>
-      <w:r>
-        <w:rPr>
-          <w:rFonts w:eastAsiaTheme="minorEastAsia" w:hint="eastAsia"/>
-        </w:rPr>
-        <w:t>37.</w:t>
-      </w:r>
-      <w:r>
-        <w:t>简述传输层实现可靠数据传输的主要措施。</w:t>
-      </w:r>
-    </w:p>
-    <w:p>
-      <w:pPr>
-        <w:pStyle w:val="20"/>
-        <w:shd w:val="clear" w:color="auto" w:fill="auto"/>
-        <w:tabs>
-          <w:tab w:val="left" w:pos="560"/>
-        </w:tabs>
-        <w:spacing w:line="360" w:lineRule="auto"/>
-        <w:ind w:left="635" w:firstLine="0"/>
-        <w:jc w:val="both"/>
-        <w:rPr>
-          <w:rStyle w:val="2"/>
-          <w:color w:val="FF0000"/>
-        </w:rPr>
-      </w:pPr>
-      <w:r>
-        <w:rPr>
-          <w:rStyle w:val="2"/>
+        </w:rPr>
+        <w:t>实现可靠数据传输的措施主要包括以下几种：差错检铡、确认、重传、序号、计时器。</w:t>
+      </w:r>
+    </w:p>
+    <w:p>
+      <w:r>
+        <w:rPr>
           <w:rFonts w:hint="eastAsia"/>
-          <w:color w:val="FF0000"/>
-        </w:rPr>
-        <w:t>实现可靠数据传输的措施主要包括以下几种：</w:t>
-      </w:r>
-    </w:p>
-    <w:p>
-      <w:pPr>
-        <w:pStyle w:val="20"/>
-        <w:shd w:val="clear" w:color="auto" w:fill="auto"/>
-        <w:tabs>
-          <w:tab w:val="left" w:pos="560"/>
-        </w:tabs>
-        <w:spacing w:line="360" w:lineRule="auto"/>
-        <w:ind w:left="635" w:firstLine="0"/>
-        <w:jc w:val="both"/>
-        <w:rPr>
-          <w:rStyle w:val="2"/>
-          <w:color w:val="FF0000"/>
-        </w:rPr>
-      </w:pPr>
-      <w:r>
-        <w:rPr>
-          <w:rStyle w:val="2"/>
+          <w:b/>
+        </w:rPr>
+        <w:t>38.</w:t>
+      </w:r>
+      <w:r>
+        <w:rPr>
+          <w:b/>
+        </w:rPr>
+        <w:t>简述虚电路交换和数据报交换的主要差别</w:t>
+      </w:r>
+      <w:r>
+        <w:t>。</w:t>
+      </w:r>
+    </w:p>
+    <w:p>
+      <w:r>
+        <w:rPr>
           <w:rFonts w:hint="eastAsia"/>
-          <w:color w:val="FF0000"/>
-        </w:rPr>
-        <w:t>差错检铡、确认、重传、序号、计时器。</w:t>
-      </w:r>
-    </w:p>
-    <w:p>
-      <w:pPr>
-        <w:pStyle w:val="20"/>
-        <w:shd w:val="clear" w:color="auto" w:fill="auto"/>
-        <w:tabs>
-          <w:tab w:val="left" w:pos="778"/>
-        </w:tabs>
-        <w:spacing w:line="360" w:lineRule="auto"/>
-        <w:ind w:leftChars="20" w:left="48" w:firstLineChars="100" w:firstLine="230"/>
-        <w:jc w:val="both"/>
-        <w:rPr>
-          <w:lang w:val="en-US" w:bidi="en-US"/>
-        </w:rPr>
-      </w:pPr>
-      <w:r>
-        <w:rPr>
-          <w:rFonts w:eastAsiaTheme="minorEastAsia" w:hint="eastAsia"/>
-        </w:rPr>
-        <w:t>38.</w:t>
-      </w:r>
-      <w:r>
-        <w:t>简述虚电路交换和数据报交换的主要差别</w:t>
-      </w:r>
-      <w:r>
-        <w:rPr>
-          <w:lang w:val="en-US" w:bidi="en-US"/>
-        </w:rPr>
+        </w:rPr>
+        <w:t>是将顺序控制、差错控制和流量控制等功能交由网络来完成，还是由端系统来完成。虚电路通常由网络完成这些功能，向端系统提供无差错数据传送服务，而端系统则可以很简单；数据网络网络通常网络实现的功能很简单，如基本的路由与转发，顺序控制、差措控制和流量控制等功能则由端系统来完成。</w:t>
+      </w:r>
+    </w:p>
+    <w:p>
+      <w:r>
+        <w:rPr>
+          <w:rFonts w:hint="eastAsia"/>
+          <w:b/>
+        </w:rPr>
+        <w:t>39.</w:t>
+      </w:r>
+      <w:r>
+        <w:rPr>
+          <w:b/>
+        </w:rPr>
+        <w:t>简述数据链路层提供的主要服务</w:t>
+      </w:r>
+      <w:r>
         <w:t>。</w:t>
       </w:r>
     </w:p>
     <w:p>
-      <w:pPr>
-        <w:pStyle w:val="20"/>
-        <w:shd w:val="clear" w:color="auto" w:fill="auto"/>
-        <w:tabs>
-          <w:tab w:val="left" w:pos="560"/>
-        </w:tabs>
-        <w:spacing w:line="360" w:lineRule="auto"/>
-        <w:ind w:left="635" w:firstLine="0"/>
-        <w:jc w:val="both"/>
-        <w:rPr>
-          <w:rStyle w:val="2"/>
-          <w:color w:val="FF0000"/>
-        </w:rPr>
-      </w:pPr>
-      <w:r>
-        <w:rPr>
-          <w:rStyle w:val="2"/>
+      <w:r>
+        <w:rPr>
           <w:rFonts w:hint="eastAsia"/>
-          <w:color w:val="FF0000"/>
-        </w:rPr>
-        <w:t>是将顺序控制、差错控制和流量控制等功能交由网络来完成，还是由端系统来完成。虚电路通常由网络完成这些功能，向端系统提供无差错数据传送服务，而端系统则可以很简单；数据网络网络通常网络实现的功能很简单，如基本的路由与转发，顺序控制、差措控制和流量控制等功能则由端系统来完成。</w:t>
-      </w:r>
-    </w:p>
-    <w:p>
-      <w:pPr>
-        <w:pStyle w:val="20"/>
-        <w:shd w:val="clear" w:color="auto" w:fill="auto"/>
-        <w:tabs>
-          <w:tab w:val="left" w:pos="778"/>
-        </w:tabs>
-        <w:spacing w:line="360" w:lineRule="auto"/>
-        <w:ind w:leftChars="20" w:left="48" w:firstLineChars="100" w:firstLine="230"/>
-        <w:jc w:val="both"/>
-      </w:pPr>
-      <w:r>
-        <w:rPr>
-          <w:rFonts w:eastAsiaTheme="minorEastAsia" w:hint="eastAsia"/>
-        </w:rPr>
-        <w:t>39.</w:t>
-      </w:r>
-      <w:r>
-        <w:t>简述数据链路层提供的主要服务</w:t>
+        </w:rPr>
+        <w:t>组帧、链路接入、可靠交付、差错控制。</w:t>
+      </w:r>
+    </w:p>
+    <w:p>
+      <w:r>
+        <w:rPr>
+          <w:rFonts w:hint="eastAsia"/>
+          <w:b/>
+        </w:rPr>
+        <w:t>40.</w:t>
+      </w:r>
+      <w:r>
+        <w:rPr>
+          <w:b/>
+        </w:rPr>
+        <w:t>简述虚拟局域</w:t>
+      </w:r>
+      <w:r>
+        <w:rPr>
+          <w:rFonts w:hint="eastAsia"/>
+          <w:b/>
+        </w:rPr>
+        <w:t>网</w:t>
+      </w:r>
+      <w:r>
+        <w:rPr>
+          <w:b/>
+        </w:rPr>
+        <w:t xml:space="preserve"> (VLAN</w:t>
+      </w:r>
+      <w:r>
+        <w:rPr>
+          <w:rFonts w:hint="eastAsia"/>
+          <w:b/>
+        </w:rPr>
+        <w:t>)</w:t>
+      </w:r>
+      <w:r>
+        <w:rPr>
+          <w:b/>
+        </w:rPr>
+        <w:t>的概念及其划分方法</w:t>
       </w:r>
       <w:r>
         <w:t>。</w:t>
@@ -8568,279 +7756,98 @@
     </w:p>
     <w:p>
       <w:pPr>
-        <w:pStyle w:val="20"/>
-        <w:shd w:val="clear" w:color="auto" w:fill="auto"/>
-        <w:tabs>
-          <w:tab w:val="left" w:pos="778"/>
-        </w:tabs>
-        <w:spacing w:line="360" w:lineRule="auto"/>
-        <w:ind w:leftChars="20" w:left="48" w:firstLineChars="100" w:firstLine="230"/>
-        <w:jc w:val="both"/>
-        <w:rPr>
-          <w:rFonts w:eastAsiaTheme="minorEastAsia"/>
-          <w:color w:val="FF0000"/>
-        </w:rPr>
-      </w:pPr>
-      <w:r>
-        <w:rPr>
-          <w:rStyle w:val="2"/>
+        <w:rPr>
+          <w:color w:val="FF0000"/>
+        </w:rPr>
+      </w:pPr>
+      <w:r>
+        <w:rPr>
           <w:rFonts w:hint="eastAsia"/>
           <w:color w:val="FF0000"/>
         </w:rPr>
-        <w:t>组帧、链路接入、可靠交付、差错控制。</w:t>
-      </w:r>
-    </w:p>
-    <w:p>
-      <w:pPr>
-        <w:pStyle w:val="20"/>
-        <w:shd w:val="clear" w:color="auto" w:fill="auto"/>
-        <w:tabs>
-          <w:tab w:val="left" w:pos="778"/>
-        </w:tabs>
-        <w:spacing w:line="360" w:lineRule="auto"/>
-        <w:ind w:leftChars="20" w:left="48" w:firstLineChars="100" w:firstLine="230"/>
-        <w:jc w:val="both"/>
-      </w:pPr>
-      <w:r>
-        <w:rPr>
-          <w:rFonts w:eastAsiaTheme="minorEastAsia" w:hint="eastAsia"/>
-        </w:rPr>
-        <w:t>40.</w:t>
-      </w:r>
-      <w:r>
-        <w:t>简述虚拟局域</w:t>
-      </w:r>
-      <w:r>
-        <w:rPr>
-          <w:rStyle w:val="21"/>
-          <w:rFonts w:asciiTheme="minorEastAsia" w:eastAsiaTheme="minorEastAsia" w:hAnsiTheme="minorEastAsia" w:hint="eastAsia"/>
-          <w:b w:val="0"/>
-          <w:lang w:eastAsia="zh-CN"/>
-        </w:rPr>
-        <w:t>网</w:t>
-      </w:r>
-      <w:r>
-        <w:rPr>
-          <w:lang w:val="en-US" w:bidi="en-US"/>
-        </w:rPr>
-        <w:t xml:space="preserve"> (</w:t>
-      </w:r>
-      <w:r>
-        <w:rPr>
-          <w:rStyle w:val="21"/>
-          <w:lang w:eastAsia="zh-CN"/>
-        </w:rPr>
-        <w:t>VLAN</w:t>
-      </w:r>
+        <w:t>虚拟局域网是一种基于交换机的逻辑分割广播域的局域网应用形式。</w:t>
+      </w:r>
+    </w:p>
+    <w:p>
       <w:r>
         <w:rPr>
           <w:rFonts w:hint="eastAsia"/>
-          <w:lang w:val="en-US" w:bidi="en-US"/>
-        </w:rPr>
-        <w:t>)</w:t>
-      </w:r>
-      <w:r>
-        <w:t>的概念及其划分方法。</w:t>
-      </w:r>
-    </w:p>
-    <w:p>
-      <w:pPr>
-        <w:pStyle w:val="20"/>
-        <w:shd w:val="clear" w:color="auto" w:fill="auto"/>
-        <w:tabs>
-          <w:tab w:val="left" w:pos="560"/>
-        </w:tabs>
-        <w:spacing w:line="360" w:lineRule="auto"/>
-        <w:ind w:left="635" w:firstLine="0"/>
-        <w:jc w:val="both"/>
-        <w:rPr>
-          <w:rStyle w:val="2"/>
-          <w:color w:val="FF0000"/>
-        </w:rPr>
-      </w:pPr>
-      <w:r>
-        <w:rPr>
-          <w:rStyle w:val="2"/>
+        </w:rPr>
+        <w:t>划分虚拟局域网的方法主要有</w:t>
+      </w:r>
+      <w:r>
+        <w:t>3</w:t>
+      </w:r>
+      <w:r>
+        <w:rPr>
           <w:rFonts w:hint="eastAsia"/>
-          <w:color w:val="FF0000"/>
-        </w:rPr>
-        <w:t>虚拟局域网是一种基于交换机的逻辑分割广播域的局域网应用形式。</w:t>
-      </w:r>
-    </w:p>
-    <w:p>
-      <w:pPr>
-        <w:pStyle w:val="20"/>
-        <w:shd w:val="clear" w:color="auto" w:fill="auto"/>
-        <w:tabs>
-          <w:tab w:val="left" w:pos="560"/>
-        </w:tabs>
-        <w:spacing w:line="360" w:lineRule="auto"/>
-        <w:ind w:left="635" w:firstLine="0"/>
-        <w:jc w:val="both"/>
-        <w:rPr>
-          <w:rStyle w:val="2"/>
-          <w:color w:val="FF0000"/>
-        </w:rPr>
-      </w:pPr>
-      <w:r>
-        <w:rPr>
-          <w:rStyle w:val="2"/>
+        </w:rPr>
+        <w:t>种：基于交换机端口划分、基于</w:t>
+      </w:r>
+      <w:r>
+        <w:t>MAC</w:t>
+      </w:r>
+      <w:r>
+        <w:rPr>
           <w:rFonts w:hint="eastAsia"/>
-          <w:color w:val="FF0000"/>
-        </w:rPr>
-        <w:t>划分虚拟局域网的方法主要有</w:t>
-      </w:r>
-      <w:r>
-        <w:rPr>
-          <w:rStyle w:val="2"/>
-          <w:color w:val="FF0000"/>
-        </w:rPr>
-        <w:t>3</w:t>
-      </w:r>
-      <w:r>
-        <w:rPr>
-          <w:rStyle w:val="2"/>
+        </w:rPr>
+        <w:t>地址划分、基于上层协议类型或地</w:t>
+      </w:r>
+      <w:r>
+        <w:rPr>
           <w:rFonts w:hint="eastAsia"/>
-          <w:color w:val="FF0000"/>
-        </w:rPr>
-        <w:t>种：基于交换机端口划分、基于</w:t>
-      </w:r>
-      <w:r>
-        <w:rPr>
-          <w:rStyle w:val="2"/>
+        </w:rPr>
+        <w:t>址划分。</w:t>
+      </w:r>
+    </w:p>
+    <w:p>
+      <w:r>
+        <w:rPr>
+          <w:rFonts w:hint="eastAsia"/>
           <w:b/>
-          <w:bCs/>
-          <w:color w:val="FF0000"/>
-        </w:rPr>
-        <w:t>MAC</w:t>
-      </w:r>
-      <w:r>
-        <w:rPr>
-          <w:rStyle w:val="2"/>
-          <w:rFonts w:hint="eastAsia"/>
-          <w:color w:val="FF0000"/>
-        </w:rPr>
-        <w:t>地址划分、基于上层协议类型或地址划分。</w:t>
-      </w:r>
-    </w:p>
-    <w:p>
-      <w:pPr>
-        <w:pStyle w:val="20"/>
-        <w:numPr>
-          <w:ilvl w:val="1"/>
-          <w:numId w:val="25"/>
-        </w:numPr>
-        <w:shd w:val="clear" w:color="auto" w:fill="auto"/>
-        <w:tabs>
-          <w:tab w:val="left" w:pos="782"/>
-        </w:tabs>
-        <w:spacing w:line="360" w:lineRule="auto"/>
-        <w:jc w:val="both"/>
-        <w:rPr>
-          <w:lang w:val="en-US" w:bidi="en-US"/>
-        </w:rPr>
-      </w:pPr>
-      <w:r>
+        </w:rPr>
+        <w:t xml:space="preserve">41 </w:t>
+      </w:r>
+      <w:r>
+        <w:rPr>
+          <w:b/>
+        </w:rPr>
         <w:t>简述数字签名应满足的要求</w:t>
       </w:r>
       <w:r>
-        <w:rPr>
-          <w:lang w:val="en-US" w:bidi="en-US"/>
-        </w:rPr>
         <w:t>。</w:t>
       </w:r>
     </w:p>
     <w:p>
-      <w:pPr>
-        <w:pStyle w:val="20"/>
-        <w:tabs>
-          <w:tab w:val="left" w:pos="782"/>
-        </w:tabs>
-        <w:spacing w:line="360" w:lineRule="auto"/>
-        <w:ind w:left="1060"/>
-        <w:jc w:val="both"/>
-        <w:rPr>
-          <w:color w:val="FF0000"/>
-        </w:rPr>
-      </w:pPr>
-      <w:r>
-        <w:rPr>
-          <w:color w:val="FF0000"/>
-        </w:rPr>
+      <w:r>
         <w:t>(1)</w:t>
       </w:r>
       <w:r>
-        <w:rPr>
-          <w:color w:val="FF0000"/>
-        </w:rPr>
         <w:tab/>
         <w:t>接收方能够确认或证实发送方的签名，但不能伪造。</w:t>
       </w:r>
     </w:p>
     <w:p>
-      <w:pPr>
-        <w:pStyle w:val="20"/>
-        <w:tabs>
-          <w:tab w:val="left" w:pos="782"/>
-        </w:tabs>
-        <w:spacing w:line="360" w:lineRule="auto"/>
-        <w:ind w:left="1060"/>
-        <w:jc w:val="both"/>
-        <w:rPr>
-          <w:color w:val="FF0000"/>
-        </w:rPr>
-      </w:pPr>
-      <w:r>
-        <w:rPr>
-          <w:color w:val="FF0000"/>
-        </w:rPr>
+      <w:r>
         <w:t>(2)</w:t>
       </w:r>
       <w:r>
-        <w:rPr>
-          <w:color w:val="FF0000"/>
-        </w:rPr>
         <w:tab/>
         <w:t>发送方发出签名的消息给接收方后，就不能再否认他所签发的消息。</w:t>
       </w:r>
     </w:p>
     <w:p>
       <w:pPr>
-        <w:pStyle w:val="20"/>
-        <w:shd w:val="clear" w:color="auto" w:fill="auto"/>
-        <w:tabs>
-          <w:tab w:val="left" w:pos="782"/>
-        </w:tabs>
-        <w:spacing w:line="360" w:lineRule="auto"/>
-        <w:ind w:firstLineChars="300" w:firstLine="690"/>
-        <w:jc w:val="both"/>
-      </w:pPr>
-      <w:r>
-        <w:rPr>
-          <w:color w:val="FF0000"/>
-        </w:rPr>
+        <w:rPr>
+          <w:rFonts w:hint="eastAsia"/>
+        </w:rPr>
+      </w:pPr>
+      <w:r>
         <w:t>(3)</w:t>
       </w:r>
       <w:r>
-        <w:rPr>
-          <w:color w:val="FF0000"/>
-        </w:rPr>
         <w:tab/>
         <w:t>接收方对已收到的签名消息不能否认，即有收报认证。</w:t>
-      </w:r>
-    </w:p>
-    <w:p>
-      <w:pPr>
-        <w:rPr>
-          <w:rFonts w:ascii="黑体" w:eastAsia="黑体" w:hAnsi="黑体" w:cs="微软雅黑"/>
-          <w:spacing w:val="20"/>
-        </w:rPr>
-      </w:pPr>
-      <w:r>
-        <w:rPr>
-          <w:rFonts w:ascii="黑体" w:eastAsia="黑体" w:hAnsi="黑体"/>
-        </w:rPr>
-        <w:br w:type="page"/>
       </w:r>
     </w:p>
     <w:p>
@@ -8848,7 +7855,7 @@
         <w:pStyle w:val="20"/>
         <w:shd w:val="clear" w:color="auto" w:fill="auto"/>
         <w:spacing w:line="432" w:lineRule="exact"/>
-        <w:ind w:left="280" w:firstLine="0"/>
+        <w:ind w:firstLine="0"/>
         <w:jc w:val="both"/>
         <w:rPr>
           <w:rFonts w:ascii="黑体" w:eastAsia="黑体" w:hAnsi="黑体"/>
@@ -8924,7 +7931,7 @@
           <w:tab w:val="left" w:pos="782"/>
         </w:tabs>
         <w:spacing w:line="432" w:lineRule="exact"/>
-        <w:ind w:left="280" w:firstLine="0"/>
+        <w:ind w:firstLine="0"/>
         <w:jc w:val="both"/>
       </w:pPr>
       <w:r>
@@ -10799,6 +9806,7 @@
         <w:docPartUnique/>
       </w:docPartObj>
     </w:sdtPr>
+    <w:sdtEndPr/>
     <w:sdtContent>
       <w:p>
         <w:pPr>
@@ -10824,7 +9832,7 @@
           <w:rPr>
             <w:noProof/>
           </w:rPr>
-          <w:t>7</w:t>
+          <w:t>5</w:t>
         </w:r>
         <w:r>
           <w:fldChar w:fldCharType="end"/>
@@ -11876,6 +10884,95 @@
     </w:lvl>
   </w:abstractNum>
   <w:abstractNum w:abstractNumId="13" w15:restartNumberingAfterBreak="0">
+    <w:nsid w:val="2DA24C00"/>
+    <w:multiLevelType w:val="hybridMultilevel"/>
+    <w:tmpl w:val="1714B2F2"/>
+    <w:lvl w:ilvl="0" w:tplc="DAB05220">
+      <w:start w:val="41"/>
+      <w:numFmt w:val="decimal"/>
+      <w:lvlText w:val="%1"/>
+      <w:lvlJc w:val="left"/>
+      <w:pPr>
+        <w:ind w:left="360" w:hanging="360"/>
+      </w:pPr>
+      <w:rPr>
+        <w:rFonts w:hint="default"/>
+      </w:rPr>
+    </w:lvl>
+    <w:lvl w:ilvl="1" w:tplc="04090019" w:tentative="1">
+      <w:start w:val="1"/>
+      <w:numFmt w:val="lowerLetter"/>
+      <w:lvlText w:val="%2)"/>
+      <w:lvlJc w:val="left"/>
+      <w:pPr>
+        <w:ind w:left="840" w:hanging="420"/>
+      </w:pPr>
+    </w:lvl>
+    <w:lvl w:ilvl="2" w:tplc="0409001B" w:tentative="1">
+      <w:start w:val="1"/>
+      <w:numFmt w:val="lowerRoman"/>
+      <w:lvlText w:val="%3."/>
+      <w:lvlJc w:val="right"/>
+      <w:pPr>
+        <w:ind w:left="1260" w:hanging="420"/>
+      </w:pPr>
+    </w:lvl>
+    <w:lvl w:ilvl="3" w:tplc="0409000F" w:tentative="1">
+      <w:start w:val="1"/>
+      <w:numFmt w:val="decimal"/>
+      <w:lvlText w:val="%4."/>
+      <w:lvlJc w:val="left"/>
+      <w:pPr>
+        <w:ind w:left="1680" w:hanging="420"/>
+      </w:pPr>
+    </w:lvl>
+    <w:lvl w:ilvl="4" w:tplc="04090019" w:tentative="1">
+      <w:start w:val="1"/>
+      <w:numFmt w:val="lowerLetter"/>
+      <w:lvlText w:val="%5)"/>
+      <w:lvlJc w:val="left"/>
+      <w:pPr>
+        <w:ind w:left="2100" w:hanging="420"/>
+      </w:pPr>
+    </w:lvl>
+    <w:lvl w:ilvl="5" w:tplc="0409001B" w:tentative="1">
+      <w:start w:val="1"/>
+      <w:numFmt w:val="lowerRoman"/>
+      <w:lvlText w:val="%6."/>
+      <w:lvlJc w:val="right"/>
+      <w:pPr>
+        <w:ind w:left="2520" w:hanging="420"/>
+      </w:pPr>
+    </w:lvl>
+    <w:lvl w:ilvl="6" w:tplc="0409000F" w:tentative="1">
+      <w:start w:val="1"/>
+      <w:numFmt w:val="decimal"/>
+      <w:lvlText w:val="%7."/>
+      <w:lvlJc w:val="left"/>
+      <w:pPr>
+        <w:ind w:left="2940" w:hanging="420"/>
+      </w:pPr>
+    </w:lvl>
+    <w:lvl w:ilvl="7" w:tplc="04090019" w:tentative="1">
+      <w:start w:val="1"/>
+      <w:numFmt w:val="lowerLetter"/>
+      <w:lvlText w:val="%8)"/>
+      <w:lvlJc w:val="left"/>
+      <w:pPr>
+        <w:ind w:left="3360" w:hanging="420"/>
+      </w:pPr>
+    </w:lvl>
+    <w:lvl w:ilvl="8" w:tplc="0409001B" w:tentative="1">
+      <w:start w:val="1"/>
+      <w:numFmt w:val="lowerRoman"/>
+      <w:lvlText w:val="%9."/>
+      <w:lvlJc w:val="right"/>
+      <w:pPr>
+        <w:ind w:left="3780" w:hanging="420"/>
+      </w:pPr>
+    </w:lvl>
+  </w:abstractNum>
+  <w:abstractNum w:abstractNumId="14" w15:restartNumberingAfterBreak="0">
     <w:nsid w:val="2F395DCD"/>
     <w:multiLevelType w:val="multilevel"/>
     <w:tmpl w:val="801C109A"/>
@@ -11943,7 +11040,7 @@
       <w:lvlJc w:val="left"/>
     </w:lvl>
   </w:abstractNum>
-  <w:abstractNum w:abstractNumId="14" w15:restartNumberingAfterBreak="0">
+  <w:abstractNum w:abstractNumId="15" w15:restartNumberingAfterBreak="0">
     <w:nsid w:val="353D14D9"/>
     <w:multiLevelType w:val="hybridMultilevel"/>
     <w:tmpl w:val="C366BE9C"/>
@@ -12035,7 +11132,7 @@
       </w:pPr>
     </w:lvl>
   </w:abstractNum>
-  <w:abstractNum w:abstractNumId="15" w15:restartNumberingAfterBreak="0">
+  <w:abstractNum w:abstractNumId="16" w15:restartNumberingAfterBreak="0">
     <w:nsid w:val="3BBE39E1"/>
     <w:multiLevelType w:val="hybridMultilevel"/>
     <w:tmpl w:val="BDEC8F8C"/>
@@ -12124,7 +11221,7 @@
       </w:pPr>
     </w:lvl>
   </w:abstractNum>
-  <w:abstractNum w:abstractNumId="16" w15:restartNumberingAfterBreak="0">
+  <w:abstractNum w:abstractNumId="17" w15:restartNumberingAfterBreak="0">
     <w:nsid w:val="3C5679E2"/>
     <w:multiLevelType w:val="multilevel"/>
     <w:tmpl w:val="5FB0478E"/>
@@ -12192,7 +11289,7 @@
       <w:lvlJc w:val="left"/>
     </w:lvl>
   </w:abstractNum>
-  <w:abstractNum w:abstractNumId="17" w15:restartNumberingAfterBreak="0">
+  <w:abstractNum w:abstractNumId="18" w15:restartNumberingAfterBreak="0">
     <w:nsid w:val="3FFD0F04"/>
     <w:multiLevelType w:val="multilevel"/>
     <w:tmpl w:val="A498CF8E"/>
@@ -12260,7 +11357,7 @@
       <w:lvlJc w:val="left"/>
     </w:lvl>
   </w:abstractNum>
-  <w:abstractNum w:abstractNumId="18" w15:restartNumberingAfterBreak="0">
+  <w:abstractNum w:abstractNumId="19" w15:restartNumberingAfterBreak="0">
     <w:nsid w:val="46073CC4"/>
     <w:multiLevelType w:val="multilevel"/>
     <w:tmpl w:val="073AA02A"/>
@@ -12328,7 +11425,7 @@
       <w:lvlJc w:val="left"/>
     </w:lvl>
   </w:abstractNum>
-  <w:abstractNum w:abstractNumId="19" w15:restartNumberingAfterBreak="0">
+  <w:abstractNum w:abstractNumId="20" w15:restartNumberingAfterBreak="0">
     <w:nsid w:val="575F2B6C"/>
     <w:multiLevelType w:val="multilevel"/>
     <w:tmpl w:val="FDC4F576"/>
@@ -12396,7 +11493,7 @@
       <w:lvlJc w:val="left"/>
     </w:lvl>
   </w:abstractNum>
-  <w:abstractNum w:abstractNumId="20" w15:restartNumberingAfterBreak="0">
+  <w:abstractNum w:abstractNumId="21" w15:restartNumberingAfterBreak="0">
     <w:nsid w:val="59641930"/>
     <w:multiLevelType w:val="hybridMultilevel"/>
     <w:tmpl w:val="A3405432"/>
@@ -12487,7 +11584,7 @@
       </w:pPr>
     </w:lvl>
   </w:abstractNum>
-  <w:abstractNum w:abstractNumId="21" w15:restartNumberingAfterBreak="0">
+  <w:abstractNum w:abstractNumId="22" w15:restartNumberingAfterBreak="0">
     <w:nsid w:val="5FD5453F"/>
     <w:multiLevelType w:val="multilevel"/>
     <w:tmpl w:val="79182596"/>
@@ -12555,7 +11652,7 @@
       <w:lvlJc w:val="left"/>
     </w:lvl>
   </w:abstractNum>
-  <w:abstractNum w:abstractNumId="22" w15:restartNumberingAfterBreak="0">
+  <w:abstractNum w:abstractNumId="23" w15:restartNumberingAfterBreak="0">
     <w:nsid w:val="61913CE6"/>
     <w:multiLevelType w:val="multilevel"/>
     <w:tmpl w:val="ED44E466"/>
@@ -12623,7 +11720,7 @@
       <w:lvlJc w:val="left"/>
     </w:lvl>
   </w:abstractNum>
-  <w:abstractNum w:abstractNumId="23" w15:restartNumberingAfterBreak="0">
+  <w:abstractNum w:abstractNumId="24" w15:restartNumberingAfterBreak="0">
     <w:nsid w:val="62983148"/>
     <w:multiLevelType w:val="multilevel"/>
     <w:tmpl w:val="897260DC"/>
@@ -12691,7 +11788,7 @@
       <w:lvlJc w:val="left"/>
     </w:lvl>
   </w:abstractNum>
-  <w:abstractNum w:abstractNumId="24" w15:restartNumberingAfterBreak="0">
+  <w:abstractNum w:abstractNumId="25" w15:restartNumberingAfterBreak="0">
     <w:nsid w:val="633708C3"/>
     <w:multiLevelType w:val="multilevel"/>
     <w:tmpl w:val="9E20BDAA"/>
@@ -12759,7 +11856,7 @@
       <w:lvlJc w:val="left"/>
     </w:lvl>
   </w:abstractNum>
-  <w:abstractNum w:abstractNumId="25" w15:restartNumberingAfterBreak="0">
+  <w:abstractNum w:abstractNumId="26" w15:restartNumberingAfterBreak="0">
     <w:nsid w:val="690F28F5"/>
     <w:multiLevelType w:val="multilevel"/>
     <w:tmpl w:val="08CCC10A"/>
@@ -12908,7 +12005,7 @@
       </w:rPr>
     </w:lvl>
   </w:abstractNum>
-  <w:abstractNum w:abstractNumId="26" w15:restartNumberingAfterBreak="0">
+  <w:abstractNum w:abstractNumId="27" w15:restartNumberingAfterBreak="0">
     <w:nsid w:val="6FA1457A"/>
     <w:multiLevelType w:val="hybridMultilevel"/>
     <w:tmpl w:val="C03C444C"/>
@@ -12998,7 +12095,7 @@
       </w:pPr>
     </w:lvl>
   </w:abstractNum>
-  <w:abstractNum w:abstractNumId="27" w15:restartNumberingAfterBreak="0">
+  <w:abstractNum w:abstractNumId="28" w15:restartNumberingAfterBreak="0">
     <w:nsid w:val="737A57E7"/>
     <w:multiLevelType w:val="hybridMultilevel"/>
     <w:tmpl w:val="EC120B52"/>
@@ -13089,7 +12186,7 @@
       </w:pPr>
     </w:lvl>
   </w:abstractNum>
-  <w:abstractNum w:abstractNumId="28" w15:restartNumberingAfterBreak="0">
+  <w:abstractNum w:abstractNumId="29" w15:restartNumberingAfterBreak="0">
     <w:nsid w:val="78981F93"/>
     <w:multiLevelType w:val="hybridMultilevel"/>
     <w:tmpl w:val="29E20A2E"/>
@@ -13176,7 +12273,7 @@
     </w:lvl>
   </w:abstractNum>
   <w:num w:numId="1">
-    <w:abstractNumId w:val="13"/>
+    <w:abstractNumId w:val="14"/>
   </w:num>
   <w:num w:numId="2">
     <w:abstractNumId w:val="8"/>
@@ -13191,52 +12288,52 @@
     <w:abstractNumId w:val="6"/>
   </w:num>
   <w:num w:numId="6">
-    <w:abstractNumId w:val="17"/>
+    <w:abstractNumId w:val="18"/>
   </w:num>
   <w:num w:numId="7">
     <w:abstractNumId w:val="9"/>
   </w:num>
   <w:num w:numId="8">
-    <w:abstractNumId w:val="22"/>
+    <w:abstractNumId w:val="23"/>
   </w:num>
   <w:num w:numId="9">
-    <w:abstractNumId w:val="24"/>
+    <w:abstractNumId w:val="25"/>
   </w:num>
   <w:num w:numId="10">
-    <w:abstractNumId w:val="19"/>
+    <w:abstractNumId w:val="20"/>
   </w:num>
   <w:num w:numId="11">
     <w:abstractNumId w:val="10"/>
   </w:num>
   <w:num w:numId="12">
-    <w:abstractNumId w:val="23"/>
+    <w:abstractNumId w:val="24"/>
   </w:num>
   <w:num w:numId="13">
     <w:abstractNumId w:val="12"/>
   </w:num>
   <w:num w:numId="14">
-    <w:abstractNumId w:val="16"/>
+    <w:abstractNumId w:val="17"/>
   </w:num>
   <w:num w:numId="15">
-    <w:abstractNumId w:val="18"/>
+    <w:abstractNumId w:val="19"/>
   </w:num>
   <w:num w:numId="16">
     <w:abstractNumId w:val="4"/>
   </w:num>
   <w:num w:numId="17">
-    <w:abstractNumId w:val="21"/>
+    <w:abstractNumId w:val="22"/>
   </w:num>
   <w:num w:numId="18">
     <w:abstractNumId w:val="11"/>
   </w:num>
   <w:num w:numId="19">
-    <w:abstractNumId w:val="26"/>
+    <w:abstractNumId w:val="27"/>
   </w:num>
   <w:num w:numId="20">
     <w:abstractNumId w:val="0"/>
   </w:num>
   <w:num w:numId="21">
-    <w:abstractNumId w:val="15"/>
+    <w:abstractNumId w:val="16"/>
   </w:num>
   <w:num w:numId="22">
     <w:abstractNumId w:val="7"/>
@@ -13245,22 +12342,25 @@
     <w:abstractNumId w:val="1"/>
   </w:num>
   <w:num w:numId="24">
-    <w:abstractNumId w:val="28"/>
+    <w:abstractNumId w:val="29"/>
   </w:num>
   <w:num w:numId="25">
-    <w:abstractNumId w:val="14"/>
+    <w:abstractNumId w:val="15"/>
   </w:num>
   <w:num w:numId="26">
-    <w:abstractNumId w:val="20"/>
+    <w:abstractNumId w:val="21"/>
   </w:num>
   <w:num w:numId="27">
-    <w:abstractNumId w:val="25"/>
+    <w:abstractNumId w:val="26"/>
   </w:num>
   <w:num w:numId="28">
     <w:abstractNumId w:val="3"/>
   </w:num>
   <w:num w:numId="29">
-    <w:abstractNumId w:val="27"/>
+    <w:abstractNumId w:val="28"/>
+  </w:num>
+  <w:num w:numId="30">
+    <w:abstractNumId w:val="13"/>
   </w:num>
 </w:numbering>
 </file>
@@ -15634,7 +14734,7 @@
 </file>
 
 <file path=customXml/itemProps1.xml><?xml version="1.0" encoding="utf-8"?>
-<ds:datastoreItem xmlns:ds="http://schemas.openxmlformats.org/officeDocument/2006/customXml" ds:itemID="{67D893A1-45B0-421F-B2EC-88E5295D176B}">
+<ds:datastoreItem xmlns:ds="http://schemas.openxmlformats.org/officeDocument/2006/customXml" ds:itemID="{EF67DBCA-A7F9-42ED-8CAC-D062436311F2}">
   <ds:schemaRefs>
     <ds:schemaRef ds:uri="http://schemas.openxmlformats.org/officeDocument/2006/bibliography"/>
   </ds:schemaRefs>
